--- a/JavaSE/a_doc/Java/doc.docx
+++ b/JavaSE/a_doc/Java/doc.docx
@@ -2,6 +2,259 @@
 <file path=word/document.xml><?xml version="1.0" encoding="utf-8"?>
 <w:document xmlns:wpc="http://schemas.microsoft.com/office/word/2010/wordprocessingCanvas" xmlns:cx="http://schemas.microsoft.com/office/drawing/2014/chartex" xmlns:cx1="http://schemas.microsoft.com/office/drawing/2015/9/8/chartex" xmlns:cx2="http://schemas.microsoft.com/office/drawing/2015/10/21/chartex" xmlns:cx3="http://schemas.microsoft.com/office/drawing/2016/5/9/chartex" xmlns:cx4="http://schemas.microsoft.com/office/drawing/2016/5/10/chartex" xmlns:cx5="http://schemas.microsoft.com/office/drawing/2016/5/11/chartex" xmlns:cx6="http://schemas.microsoft.com/office/drawing/2016/5/12/chartex" xmlns:cx7="http://schemas.microsoft.com/office/drawing/2016/5/13/chartex" xmlns:cx8="http://schemas.microsoft.com/office/drawing/2016/5/14/chartex" xmlns:mc="http://schemas.openxmlformats.org/markup-compatibility/2006" xmlns:aink="http://schemas.microsoft.com/office/drawing/2016/ink" xmlns:am3d="http://schemas.microsoft.com/office/drawing/2017/model3d" xmlns:o="urn:schemas-microsoft-com:office:office" xmlns:oel="http://schemas.microsoft.com/office/2019/extlst" xmlns:r="http://schemas.openxmlformats.org/officeDocument/2006/relationships" xmlns:m="http://schemas.openxmlformats.org/officeDocument/2006/math" xmlns:v="urn:schemas-microsoft-com:vml" xmlns:wp14="http://schemas.microsoft.com/office/word/2010/wordprocessingDrawing" xmlns:wp="http://schemas.openxmlformats.org/drawingml/2006/wordprocessingDrawing" xmlns:w10="urn:schemas-microsoft-com:office:word" xmlns:w="http://schemas.openxmlformats.org/wordprocessingml/2006/main" xmlns:w14="http://schemas.microsoft.com/office/word/2010/wordml" xmlns:w15="http://schemas.microsoft.com/office/word/2012/wordml" xmlns:w16cex="http://schemas.microsoft.com/office/word/2018/wordml/cex" xmlns:w16cid="http://schemas.microsoft.com/office/word/2016/wordml/cid" xmlns:w16="http://schemas.microsoft.com/office/word/2018/wordml" xmlns:w16du="http://schemas.microsoft.com/office/word/2023/wordml/word16du" xmlns:w16sdtdh="http://schemas.microsoft.com/office/word/2020/wordml/sdtdatahash" xmlns:w16se="http://schemas.microsoft.com/office/word/2015/wordml/symex" xmlns:wpg="http://schemas.microsoft.com/office/word/2010/wordprocessingGroup" xmlns:wpi="http://schemas.microsoft.com/office/word/2010/wordprocessingInk" xmlns:wne="http://schemas.microsoft.com/office/word/2006/wordml" xmlns:wps="http://schemas.microsoft.com/office/word/2010/wordprocessingShape" mc:Ignorable="w14 w15 w16se w16cid w16 w16cex w16sdtdh w16du wp14">
   <w:body>
+    <w:p>
+      <w:pPr>
+        <w:pStyle w:val="1"/>
+      </w:pPr>
+      <w:r>
+        <w:rPr>
+          <w:rFonts w:hint="eastAsia"/>
+        </w:rPr>
+        <w:t>Linux</w:t>
+      </w:r>
+      <w:r>
+        <w:rPr>
+          <w:rFonts w:hint="eastAsia"/>
+        </w:rPr>
+        <w:t>安装</w:t>
+      </w:r>
+      <w:r>
+        <w:rPr>
+          <w:rFonts w:hint="eastAsia"/>
+        </w:rPr>
+        <w:t>JDK</w:t>
+      </w:r>
+    </w:p>
+    <w:p>
+      <w:pPr>
+        <w:pStyle w:val="2"/>
+        <w:rPr>
+          <w:rFonts w:hint="eastAsia"/>
+        </w:rPr>
+      </w:pPr>
+      <w:r>
+        <w:rPr>
+          <w:rFonts w:hint="eastAsia"/>
+        </w:rPr>
+        <w:t>下载</w:t>
+      </w:r>
+    </w:p>
+    <w:p>
+      <w:hyperlink r:id="rId7" w:anchor="java21" w:history="1">
+        <w:r>
+          <w:rPr>
+            <w:rStyle w:val="a9"/>
+          </w:rPr>
+          <w:t>https://www.oracle.com/cn/java/technologies/downloads/#java21</w:t>
+        </w:r>
+      </w:hyperlink>
+    </w:p>
+    <w:p>
+      <w:pPr>
+        <w:pStyle w:val="2"/>
+        <w:rPr>
+          <w:rFonts w:hint="eastAsia"/>
+        </w:rPr>
+      </w:pPr>
+      <w:r>
+        <w:rPr>
+          <w:rFonts w:hint="eastAsia"/>
+        </w:rPr>
+        <w:t>解压</w:t>
+      </w:r>
+    </w:p>
+    <w:tbl>
+      <w:tblPr>
+        <w:tblStyle w:val="a4"/>
+        <w:tblW w:w="0" w:type="auto"/>
+        <w:tblLook w:val="04A0" w:firstRow="1" w:lastRow="0" w:firstColumn="1" w:lastColumn="0" w:noHBand="0" w:noVBand="1"/>
+      </w:tblPr>
+      <w:tblGrid>
+        <w:gridCol w:w="8296"/>
+      </w:tblGrid>
+      <w:tr>
+        <w:tc>
+          <w:tcPr>
+            <w:tcW w:w="8296" w:type="dxa"/>
+          </w:tcPr>
+          <w:p>
+            <w:pPr>
+              <w:rPr>
+                <w:rFonts w:hint="eastAsia"/>
+              </w:rPr>
+            </w:pPr>
+            <w:r>
+              <w:t>tar -zxvf /development/jdk-21_linux-x64_bin.tar.gz</w:t>
+            </w:r>
+            <w:r>
+              <w:rPr>
+                <w:rFonts w:hint="eastAsia"/>
+              </w:rPr>
+              <w:t xml:space="preserve">  </w:t>
+            </w:r>
+            <w:r>
+              <w:t>-C</w:t>
+            </w:r>
+            <w:r>
+              <w:rPr>
+                <w:rFonts w:hint="eastAsia"/>
+              </w:rPr>
+              <w:t xml:space="preserve"> </w:t>
+            </w:r>
+            <w:r>
+              <w:t>/development</w:t>
+            </w:r>
+          </w:p>
+        </w:tc>
+      </w:tr>
+    </w:tbl>
+    <w:p/>
+    <w:p>
+      <w:pPr>
+        <w:rPr>
+          <w:rFonts w:hint="eastAsia"/>
+        </w:rPr>
+      </w:pPr>
+      <w:r>
+        <w:rPr>
+          <w:rFonts w:hint="eastAsia"/>
+        </w:rPr>
+        <w:t>查找解压位置：</w:t>
+      </w:r>
+    </w:p>
+    <w:tbl>
+      <w:tblPr>
+        <w:tblStyle w:val="a4"/>
+        <w:tblW w:w="0" w:type="auto"/>
+        <w:tblLook w:val="04A0" w:firstRow="1" w:lastRow="0" w:firstColumn="1" w:lastColumn="0" w:noHBand="0" w:noVBand="1"/>
+      </w:tblPr>
+      <w:tblGrid>
+        <w:gridCol w:w="8296"/>
+      </w:tblGrid>
+      <w:tr>
+        <w:tc>
+          <w:tcPr>
+            <w:tcW w:w="8296" w:type="dxa"/>
+          </w:tcPr>
+          <w:p>
+            <w:pPr>
+              <w:rPr>
+                <w:rFonts w:hint="eastAsia"/>
+              </w:rPr>
+            </w:pPr>
+            <w:r>
+              <w:t>find / -name jdk-21.0.4</w:t>
+            </w:r>
+          </w:p>
+        </w:tc>
+      </w:tr>
+    </w:tbl>
+    <w:p>
+      <w:pPr>
+        <w:rPr>
+          <w:rFonts w:hint="eastAsia"/>
+        </w:rPr>
+      </w:pPr>
+    </w:p>
+    <w:p>
+      <w:pPr>
+        <w:pStyle w:val="2"/>
+        <w:rPr>
+          <w:rFonts w:hint="eastAsia"/>
+        </w:rPr>
+      </w:pPr>
+      <w:r>
+        <w:rPr>
+          <w:rFonts w:hint="eastAsia"/>
+        </w:rPr>
+        <w:t>配置环境变量</w:t>
+      </w:r>
+    </w:p>
+    <w:tbl>
+      <w:tblPr>
+        <w:tblStyle w:val="a4"/>
+        <w:tblW w:w="0" w:type="auto"/>
+        <w:tblLook w:val="04A0" w:firstRow="1" w:lastRow="0" w:firstColumn="1" w:lastColumn="0" w:noHBand="0" w:noVBand="1"/>
+      </w:tblPr>
+      <w:tblGrid>
+        <w:gridCol w:w="8296"/>
+      </w:tblGrid>
+      <w:tr>
+        <w:tc>
+          <w:tcPr>
+            <w:tcW w:w="8296" w:type="dxa"/>
+          </w:tcPr>
+          <w:p>
+            <w:r>
+              <w:t>vim /etc/profile</w:t>
+            </w:r>
+          </w:p>
+        </w:tc>
+      </w:tr>
+    </w:tbl>
+    <w:p/>
+    <w:tbl>
+      <w:tblPr>
+        <w:tblStyle w:val="a4"/>
+        <w:tblW w:w="0" w:type="auto"/>
+        <w:tblLook w:val="04A0" w:firstRow="1" w:lastRow="0" w:firstColumn="1" w:lastColumn="0" w:noHBand="0" w:noVBand="1"/>
+      </w:tblPr>
+      <w:tblGrid>
+        <w:gridCol w:w="8296"/>
+      </w:tblGrid>
+      <w:tr>
+        <w:tc>
+          <w:tcPr>
+            <w:tcW w:w="8296" w:type="dxa"/>
+          </w:tcPr>
+          <w:p>
+            <w:r>
+              <w:t>export JAVA_HOME=/development/jdk-21.0.4</w:t>
+            </w:r>
+            <w:r>
+              <w:br/>
+              <w:t>export PATH=$PATH:$JAVA_HOME/bin</w:t>
+            </w:r>
+            <w:r>
+              <w:br/>
+              <w:t>export CLASSPATH=.:$JAVA_HOME/lib/dt.jar:$JAVA_HOME/lib/tools.jar</w:t>
+            </w:r>
+          </w:p>
+        </w:tc>
+      </w:tr>
+    </w:tbl>
+    <w:p/>
+    <w:p>
+      <w:r>
+        <w:rPr>
+          <w:rFonts w:hint="eastAsia"/>
+        </w:rPr>
+        <w:t>刷新环境变量：</w:t>
+      </w:r>
+    </w:p>
+    <w:tbl>
+      <w:tblPr>
+        <w:tblStyle w:val="a4"/>
+        <w:tblW w:w="0" w:type="auto"/>
+        <w:tblLook w:val="04A0" w:firstRow="1" w:lastRow="0" w:firstColumn="1" w:lastColumn="0" w:noHBand="0" w:noVBand="1"/>
+      </w:tblPr>
+      <w:tblGrid>
+        <w:gridCol w:w="8296"/>
+      </w:tblGrid>
+      <w:tr>
+        <w:tc>
+          <w:tcPr>
+            <w:tcW w:w="8296" w:type="dxa"/>
+          </w:tcPr>
+          <w:p>
+            <w:r>
+              <w:t>source /etc/profile</w:t>
+            </w:r>
+          </w:p>
+        </w:tc>
+      </w:tr>
+    </w:tbl>
+    <w:p/>
     <w:p>
       <w:pPr>
         <w:pStyle w:val="1"/>
@@ -16,6 +269,9 @@
     <w:p>
       <w:pPr>
         <w:pStyle w:val="2"/>
+        <w:rPr>
+          <w:rFonts w:hint="eastAsia"/>
+        </w:rPr>
       </w:pPr>
       <w:r>
         <w:rPr>
@@ -39,11 +295,6 @@
             <w:tcW w:w="8296" w:type="dxa"/>
           </w:tcPr>
           <w:p>
-            <w:pPr>
-              <w:rPr>
-                <w:rFonts w:hint="eastAsia"/>
-              </w:rPr>
-            </w:pPr>
             <w:r>
               <w:t xml:space="preserve">javac   </w:t>
             </w:r>
@@ -109,11 +360,6 @@
             <w:tcW w:w="8296" w:type="dxa"/>
           </w:tcPr>
           <w:p>
-            <w:pPr>
-              <w:rPr>
-                <w:rFonts w:hint="eastAsia"/>
-              </w:rPr>
-            </w:pPr>
             <w:r>
               <w:rPr>
                 <w:rFonts w:hint="eastAsia"/>
@@ -132,19 +378,8 @@
               <w:t>javac NameChecker.java NameCheckProcessor.java</w:t>
             </w:r>
           </w:p>
+          <w:p/>
           <w:p>
-            <w:pPr>
-              <w:rPr>
-                <w:rFonts w:hint="eastAsia"/>
-              </w:rPr>
-            </w:pPr>
-          </w:p>
-          <w:p>
-            <w:pPr>
-              <w:rPr>
-                <w:rFonts w:hint="eastAsia"/>
-              </w:rPr>
-            </w:pPr>
             <w:r>
               <w:rPr>
                 <w:rFonts w:hint="eastAsia"/>
@@ -159,11 +394,6 @@
             </w:r>
           </w:p>
           <w:p>
-            <w:pPr>
-              <w:rPr>
-                <w:rFonts w:hint="eastAsia"/>
-              </w:rPr>
-            </w:pPr>
             <w:r>
               <w:t>javac src/*.java</w:t>
             </w:r>
@@ -171,13 +401,7 @@
         </w:tc>
       </w:tr>
     </w:tbl>
-    <w:p>
-      <w:pPr>
-        <w:rPr>
-          <w:rFonts w:hint="eastAsia"/>
-        </w:rPr>
-      </w:pPr>
-    </w:p>
+    <w:p/>
     <w:sectPr>
       <w:pgSz w:w="11906" w:h="16838"/>
       <w:pgMar w:top="1440" w:right="1800" w:bottom="1440" w:left="1800" w:header="851" w:footer="992" w:gutter="0"/>
@@ -186,6 +410,44 @@
     </w:sectPr>
   </w:body>
 </w:document>
+</file>
+
+<file path=word/endnotes.xml><?xml version="1.0" encoding="utf-8"?>
+<w:endnotes xmlns:wpc="http://schemas.microsoft.com/office/word/2010/wordprocessingCanvas" xmlns:cx="http://schemas.microsoft.com/office/drawing/2014/chartex" xmlns:cx1="http://schemas.microsoft.com/office/drawing/2015/9/8/chartex" xmlns:cx2="http://schemas.microsoft.com/office/drawing/2015/10/21/chartex" xmlns:cx3="http://schemas.microsoft.com/office/drawing/2016/5/9/chartex" xmlns:cx4="http://schemas.microsoft.com/office/drawing/2016/5/10/chartex" xmlns:cx5="http://schemas.microsoft.com/office/drawing/2016/5/11/chartex" xmlns:cx6="http://schemas.microsoft.com/office/drawing/2016/5/12/chartex" xmlns:cx7="http://schemas.microsoft.com/office/drawing/2016/5/13/chartex" xmlns:cx8="http://schemas.microsoft.com/office/drawing/2016/5/14/chartex" xmlns:mc="http://schemas.openxmlformats.org/markup-compatibility/2006" xmlns:aink="http://schemas.microsoft.com/office/drawing/2016/ink" xmlns:am3d="http://schemas.microsoft.com/office/drawing/2017/model3d" xmlns:o="urn:schemas-microsoft-com:office:office" xmlns:oel="http://schemas.microsoft.com/office/2019/extlst" xmlns:r="http://schemas.openxmlformats.org/officeDocument/2006/relationships" xmlns:m="http://schemas.openxmlformats.org/officeDocument/2006/math" xmlns:v="urn:schemas-microsoft-com:vml" xmlns:wp14="http://schemas.microsoft.com/office/word/2010/wordprocessingDrawing" xmlns:wp="http://schemas.openxmlformats.org/drawingml/2006/wordprocessingDrawing" xmlns:w10="urn:schemas-microsoft-com:office:word" xmlns:w="http://schemas.openxmlformats.org/wordprocessingml/2006/main" xmlns:w14="http://schemas.microsoft.com/office/word/2010/wordml" xmlns:w15="http://schemas.microsoft.com/office/word/2012/wordml" xmlns:w16cex="http://schemas.microsoft.com/office/word/2018/wordml/cex" xmlns:w16cid="http://schemas.microsoft.com/office/word/2016/wordml/cid" xmlns:w16="http://schemas.microsoft.com/office/word/2018/wordml" xmlns:w16du="http://schemas.microsoft.com/office/word/2023/wordml/word16du" xmlns:w16sdtdh="http://schemas.microsoft.com/office/word/2020/wordml/sdtdatahash" xmlns:w16se="http://schemas.microsoft.com/office/word/2015/wordml/symex" xmlns:wpg="http://schemas.microsoft.com/office/word/2010/wordprocessingGroup" xmlns:wpi="http://schemas.microsoft.com/office/word/2010/wordprocessingInk" xmlns:wne="http://schemas.microsoft.com/office/word/2006/wordml" xmlns:wps="http://schemas.microsoft.com/office/word/2010/wordprocessingShape" mc:Ignorable="w14 w15 w16se w16cid w16 w16cex w16sdtdh w16du wp14">
+  <w:endnote w:type="separator" w:id="-1">
+    <w:p>
+      <w:r>
+        <w:separator/>
+      </w:r>
+    </w:p>
+  </w:endnote>
+  <w:endnote w:type="continuationSeparator" w:id="0">
+    <w:p>
+      <w:r>
+        <w:continuationSeparator/>
+      </w:r>
+    </w:p>
+  </w:endnote>
+</w:endnotes>
+</file>
+
+<file path=word/footnotes.xml><?xml version="1.0" encoding="utf-8"?>
+<w:footnotes xmlns:wpc="http://schemas.microsoft.com/office/word/2010/wordprocessingCanvas" xmlns:cx="http://schemas.microsoft.com/office/drawing/2014/chartex" xmlns:cx1="http://schemas.microsoft.com/office/drawing/2015/9/8/chartex" xmlns:cx2="http://schemas.microsoft.com/office/drawing/2015/10/21/chartex" xmlns:cx3="http://schemas.microsoft.com/office/drawing/2016/5/9/chartex" xmlns:cx4="http://schemas.microsoft.com/office/drawing/2016/5/10/chartex" xmlns:cx5="http://schemas.microsoft.com/office/drawing/2016/5/11/chartex" xmlns:cx6="http://schemas.microsoft.com/office/drawing/2016/5/12/chartex" xmlns:cx7="http://schemas.microsoft.com/office/drawing/2016/5/13/chartex" xmlns:cx8="http://schemas.microsoft.com/office/drawing/2016/5/14/chartex" xmlns:mc="http://schemas.openxmlformats.org/markup-compatibility/2006" xmlns:aink="http://schemas.microsoft.com/office/drawing/2016/ink" xmlns:am3d="http://schemas.microsoft.com/office/drawing/2017/model3d" xmlns:o="urn:schemas-microsoft-com:office:office" xmlns:oel="http://schemas.microsoft.com/office/2019/extlst" xmlns:r="http://schemas.openxmlformats.org/officeDocument/2006/relationships" xmlns:m="http://schemas.openxmlformats.org/officeDocument/2006/math" xmlns:v="urn:schemas-microsoft-com:vml" xmlns:wp14="http://schemas.microsoft.com/office/word/2010/wordprocessingDrawing" xmlns:wp="http://schemas.openxmlformats.org/drawingml/2006/wordprocessingDrawing" xmlns:w10="urn:schemas-microsoft-com:office:word" xmlns:w="http://schemas.openxmlformats.org/wordprocessingml/2006/main" xmlns:w14="http://schemas.microsoft.com/office/word/2010/wordml" xmlns:w15="http://schemas.microsoft.com/office/word/2012/wordml" xmlns:w16cex="http://schemas.microsoft.com/office/word/2018/wordml/cex" xmlns:w16cid="http://schemas.microsoft.com/office/word/2016/wordml/cid" xmlns:w16="http://schemas.microsoft.com/office/word/2018/wordml" xmlns:w16du="http://schemas.microsoft.com/office/word/2023/wordml/word16du" xmlns:w16sdtdh="http://schemas.microsoft.com/office/word/2020/wordml/sdtdatahash" xmlns:w16se="http://schemas.microsoft.com/office/word/2015/wordml/symex" xmlns:wpg="http://schemas.microsoft.com/office/word/2010/wordprocessingGroup" xmlns:wpi="http://schemas.microsoft.com/office/word/2010/wordprocessingInk" xmlns:wne="http://schemas.microsoft.com/office/word/2006/wordml" xmlns:wps="http://schemas.microsoft.com/office/word/2010/wordprocessingShape" mc:Ignorable="w14 w15 w16se w16cid w16 w16cex w16sdtdh w16du wp14">
+  <w:footnote w:type="separator" w:id="-1">
+    <w:p>
+      <w:r>
+        <w:separator/>
+      </w:r>
+    </w:p>
+  </w:footnote>
+  <w:footnote w:type="continuationSeparator" w:id="0">
+    <w:p>
+      <w:r>
+        <w:continuationSeparator/>
+      </w:r>
+    </w:p>
+  </w:footnote>
+</w:footnotes>
 </file>
 
 <file path=word/numbering.xml><?xml version="1.0" encoding="utf-8"?>
@@ -937,6 +1199,79 @@
       </w:tblBorders>
     </w:tblPr>
   </w:style>
+  <w:style w:type="paragraph" w:styleId="a5">
+    <w:name w:val="header"/>
+    <w:basedOn w:val="a"/>
+    <w:link w:val="a6"/>
+    <w:uiPriority w:val="99"/>
+    <w:unhideWhenUsed/>
+    <w:rsid w:val="007E1AE1"/>
+    <w:pPr>
+      <w:tabs>
+        <w:tab w:val="center" w:pos="4153"/>
+        <w:tab w:val="right" w:pos="8306"/>
+      </w:tabs>
+      <w:snapToGrid w:val="0"/>
+      <w:jc w:val="center"/>
+    </w:pPr>
+    <w:rPr>
+      <w:sz w:val="18"/>
+      <w:szCs w:val="18"/>
+    </w:rPr>
+  </w:style>
+  <w:style w:type="character" w:customStyle="1" w:styleId="a6">
+    <w:name w:val="页眉 字符"/>
+    <w:basedOn w:val="a0"/>
+    <w:link w:val="a5"/>
+    <w:uiPriority w:val="99"/>
+    <w:rsid w:val="007E1AE1"/>
+    <w:rPr>
+      <w:sz w:val="18"/>
+      <w:szCs w:val="18"/>
+    </w:rPr>
+  </w:style>
+  <w:style w:type="paragraph" w:styleId="a7">
+    <w:name w:val="footer"/>
+    <w:basedOn w:val="a"/>
+    <w:link w:val="a8"/>
+    <w:uiPriority w:val="99"/>
+    <w:unhideWhenUsed/>
+    <w:rsid w:val="007E1AE1"/>
+    <w:pPr>
+      <w:tabs>
+        <w:tab w:val="center" w:pos="4153"/>
+        <w:tab w:val="right" w:pos="8306"/>
+      </w:tabs>
+      <w:snapToGrid w:val="0"/>
+      <w:jc w:val="left"/>
+    </w:pPr>
+    <w:rPr>
+      <w:sz w:val="18"/>
+      <w:szCs w:val="18"/>
+    </w:rPr>
+  </w:style>
+  <w:style w:type="character" w:customStyle="1" w:styleId="a8">
+    <w:name w:val="页脚 字符"/>
+    <w:basedOn w:val="a0"/>
+    <w:link w:val="a7"/>
+    <w:uiPriority w:val="99"/>
+    <w:rsid w:val="007E1AE1"/>
+    <w:rPr>
+      <w:sz w:val="18"/>
+      <w:szCs w:val="18"/>
+    </w:rPr>
+  </w:style>
+  <w:style w:type="character" w:styleId="a9">
+    <w:name w:val="Hyperlink"/>
+    <w:basedOn w:val="a0"/>
+    <w:uiPriority w:val="99"/>
+    <w:unhideWhenUsed/>
+    <w:rsid w:val="007E1AE1"/>
+    <w:rPr>
+      <w:color w:val="467886" w:themeColor="hyperlink"/>
+      <w:u w:val="single"/>
+    </w:rPr>
+  </w:style>
 </w:styles>
 </file>
 

--- a/JavaSE/a_doc/Java/doc.docx
+++ b/JavaSE/a_doc/Java/doc.docx
@@ -78,11 +78,6 @@
             <w:tcW w:w="8296" w:type="dxa"/>
           </w:tcPr>
           <w:p>
-            <w:pPr>
-              <w:rPr>
-                <w:rFonts w:hint="eastAsia"/>
-              </w:rPr>
-            </w:pPr>
             <w:r>
               <w:t>tar -zxvf /development/jdk-21_linux-x64_bin.tar.gz</w:t>
             </w:r>
@@ -110,11 +105,6 @@
     </w:tbl>
     <w:p/>
     <w:p>
-      <w:pPr>
-        <w:rPr>
-          <w:rFonts w:hint="eastAsia"/>
-        </w:rPr>
-      </w:pPr>
       <w:r>
         <w:rPr>
           <w:rFonts w:hint="eastAsia"/>
@@ -137,11 +127,6 @@
             <w:tcW w:w="8296" w:type="dxa"/>
           </w:tcPr>
           <w:p>
-            <w:pPr>
-              <w:rPr>
-                <w:rFonts w:hint="eastAsia"/>
-              </w:rPr>
-            </w:pPr>
             <w:r>
               <w:t>find / -name jdk-21.0.4</w:t>
             </w:r>
@@ -149,13 +134,7 @@
         </w:tc>
       </w:tr>
     </w:tbl>
-    <w:p>
-      <w:pPr>
-        <w:rPr>
-          <w:rFonts w:hint="eastAsia"/>
-        </w:rPr>
-      </w:pPr>
-    </w:p>
+    <w:p/>
     <w:p>
       <w:pPr>
         <w:pStyle w:val="2"/>
@@ -263,7 +242,19 @@
         <w:rPr>
           <w:rFonts w:hint="eastAsia"/>
         </w:rPr>
-        <w:t>javac</w:t>
+        <w:t>编译运行</w:t>
+      </w:r>
+      <w:r>
+        <w:rPr>
+          <w:rFonts w:hint="eastAsia"/>
+        </w:rPr>
+        <w:t>java</w:t>
+      </w:r>
+      <w:r>
+        <w:rPr>
+          <w:rFonts w:hint="eastAsia"/>
+        </w:rPr>
+        <w:t>文件</w:t>
       </w:r>
     </w:p>
     <w:p>
@@ -341,6 +332,180 @@
               <w:t>]</w:t>
             </w:r>
           </w:p>
+          <w:p/>
+          <w:p>
+            <w:pPr>
+              <w:rPr>
+                <w:rFonts w:hint="eastAsia"/>
+              </w:rPr>
+            </w:pPr>
+            <w:r>
+              <w:rPr>
+                <w:rFonts w:hint="eastAsia"/>
+              </w:rPr>
+              <w:t xml:space="preserve"># </w:t>
+            </w:r>
+            <w:r>
+              <w:rPr>
+                <w:rFonts w:hint="eastAsia"/>
+              </w:rPr>
+              <w:t>编译文件中的</w:t>
+            </w:r>
+            <w:r>
+              <w:rPr>
+                <w:rFonts w:hint="eastAsia"/>
+              </w:rPr>
+              <w:t>多个</w:t>
+            </w:r>
+            <w:r>
+              <w:rPr>
+                <w:rFonts w:hint="eastAsia"/>
+              </w:rPr>
+              <w:t>java</w:t>
+            </w:r>
+            <w:r>
+              <w:rPr>
+                <w:rFonts w:hint="eastAsia"/>
+              </w:rPr>
+              <w:t>源文件</w:t>
+            </w:r>
+          </w:p>
+          <w:p>
+            <w:pPr>
+              <w:rPr>
+                <w:rFonts w:hint="eastAsia"/>
+              </w:rPr>
+            </w:pPr>
+            <w:r>
+              <w:t xml:space="preserve">javac @sourcesList_file </w:t>
+            </w:r>
+            <w:r>
+              <w:rPr>
+                <w:rFonts w:hint="eastAsia"/>
+              </w:rPr>
+              <w:t>[</w:t>
+            </w:r>
+            <w:r>
+              <w:t xml:space="preserve">-d </w:t>
+            </w:r>
+            <w:r>
+              <w:t>输出路径</w:t>
+            </w:r>
+            <w:r>
+              <w:rPr>
+                <w:rFonts w:hint="eastAsia"/>
+              </w:rPr>
+              <w:t>]</w:t>
+            </w:r>
+            <w:r>
+              <w:t xml:space="preserve"> </w:t>
+            </w:r>
+            <w:r>
+              <w:rPr>
+                <w:rFonts w:hint="eastAsia"/>
+              </w:rPr>
+              <w:t>[</w:t>
+            </w:r>
+            <w:r>
+              <w:t>-encoding utf-8</w:t>
+            </w:r>
+            <w:r>
+              <w:rPr>
+                <w:rFonts w:hint="eastAsia"/>
+              </w:rPr>
+              <w:t>]</w:t>
+            </w:r>
+          </w:p>
+        </w:tc>
+      </w:tr>
+    </w:tbl>
+    <w:p>
+      <w:pPr>
+        <w:rPr>
+          <w:rFonts w:hint="eastAsia"/>
+        </w:rPr>
+      </w:pPr>
+    </w:p>
+    <w:tbl>
+      <w:tblPr>
+        <w:tblStyle w:val="a4"/>
+        <w:tblW w:w="0" w:type="auto"/>
+        <w:tblLook w:val="04A0" w:firstRow="1" w:lastRow="0" w:firstColumn="1" w:lastColumn="0" w:noHBand="0" w:noVBand="1"/>
+      </w:tblPr>
+      <w:tblGrid>
+        <w:gridCol w:w="8296"/>
+      </w:tblGrid>
+      <w:tr>
+        <w:tc>
+          <w:tcPr>
+            <w:tcW w:w="8296" w:type="dxa"/>
+          </w:tcPr>
+          <w:p>
+            <w:r>
+              <w:rPr>
+                <w:rFonts w:hint="eastAsia"/>
+              </w:rPr>
+              <w:t xml:space="preserve"># </w:t>
+            </w:r>
+            <w:r>
+              <w:rPr>
+                <w:rFonts w:hint="eastAsia"/>
+              </w:rPr>
+              <w:t>编译文件</w:t>
+            </w:r>
+          </w:p>
+          <w:p>
+            <w:r>
+              <w:t xml:space="preserve">javac </w:t>
+            </w:r>
+            <w:r>
+              <w:rPr>
+                <w:rFonts w:hint="eastAsia"/>
+              </w:rPr>
+              <w:t>Test</w:t>
+            </w:r>
+            <w:r>
+              <w:t>.java</w:t>
+            </w:r>
+          </w:p>
+          <w:p/>
+          <w:p>
+            <w:r>
+              <w:rPr>
+                <w:rFonts w:hint="eastAsia"/>
+              </w:rPr>
+              <w:t xml:space="preserve"># </w:t>
+            </w:r>
+            <w:r>
+              <w:rPr>
+                <w:rFonts w:hint="eastAsia"/>
+              </w:rPr>
+              <w:t>编译</w:t>
+            </w:r>
+            <w:r>
+              <w:rPr>
+                <w:rFonts w:hint="eastAsia"/>
+              </w:rPr>
+              <w:t>当前目录下</w:t>
+            </w:r>
+            <w:r>
+              <w:rPr>
+                <w:rFonts w:hint="eastAsia"/>
+              </w:rPr>
+              <w:t>src</w:t>
+            </w:r>
+            <w:r>
+              <w:rPr>
+                <w:rFonts w:hint="eastAsia"/>
+              </w:rPr>
+              <w:t>文件夹下的文件</w:t>
+            </w:r>
+          </w:p>
+          <w:p>
+            <w:r>
+              <w:t>javac src/*.java</w:t>
+            </w:r>
+          </w:p>
         </w:tc>
       </w:tr>
     </w:tbl>
@@ -360,6 +525,70 @@
             <w:tcW w:w="8296" w:type="dxa"/>
           </w:tcPr>
           <w:p>
+            <w:pPr>
+              <w:rPr>
+                <w:rFonts w:hint="eastAsia"/>
+              </w:rPr>
+            </w:pPr>
+            <w:r>
+              <w:rPr>
+                <w:rFonts w:hint="eastAsia"/>
+              </w:rPr>
+              <w:t xml:space="preserve">javaList.txt </w:t>
+            </w:r>
+            <w:r>
+              <w:rPr>
+                <w:rFonts w:hint="eastAsia"/>
+              </w:rPr>
+              <w:t>是列出要编译的</w:t>
+            </w:r>
+            <w:r>
+              <w:rPr>
+                <w:rFonts w:hint="eastAsia"/>
+              </w:rPr>
+              <w:t>java</w:t>
+            </w:r>
+            <w:r>
+              <w:rPr>
+                <w:rFonts w:hint="eastAsia"/>
+              </w:rPr>
+              <w:t>文件列表的文件，各个</w:t>
+            </w:r>
+            <w:r>
+              <w:rPr>
+                <w:rFonts w:hint="eastAsia"/>
+              </w:rPr>
+              <w:t>java</w:t>
+            </w:r>
+            <w:r>
+              <w:rPr>
+                <w:rFonts w:hint="eastAsia"/>
+              </w:rPr>
+              <w:t>源文件之间用回车符进行分割，如：</w:t>
+            </w:r>
+          </w:p>
+          <w:p>
+            <w:r>
+              <w:t>src\com\northcastle\Javac02A.java</w:t>
+            </w:r>
+          </w:p>
+          <w:p>
+            <w:r>
+              <w:t>src\com\northcastle\Javac02B.java</w:t>
+            </w:r>
+          </w:p>
+          <w:p>
+            <w:r>
+              <w:t>src\com\utile\JavaUtile.java</w:t>
+            </w:r>
+          </w:p>
+          <w:p/>
+          <w:p>
+            <w:pPr>
+              <w:rPr>
+                <w:rFonts w:hint="eastAsia"/>
+              </w:rPr>
+            </w:pPr>
             <w:r>
               <w:rPr>
                 <w:rFonts w:hint="eastAsia"/>
@@ -370,12 +599,130 @@
               <w:rPr>
                 <w:rFonts w:hint="eastAsia"/>
               </w:rPr>
-              <w:t>编译文件</w:t>
-            </w:r>
-          </w:p>
-          <w:p>
-            <w:r>
-              <w:t>javac NameChecker.java NameCheckProcessor.java</w:t>
+              <w:t>编译</w:t>
+            </w:r>
+          </w:p>
+          <w:p>
+            <w:pPr>
+              <w:rPr>
+                <w:rFonts w:hint="eastAsia"/>
+              </w:rPr>
+            </w:pPr>
+            <w:r>
+              <w:t>javac @javaList.txt -d target -encoding utf-8</w:t>
+            </w:r>
+          </w:p>
+        </w:tc>
+      </w:tr>
+    </w:tbl>
+    <w:p>
+      <w:pPr>
+        <w:rPr>
+          <w:rFonts w:hint="eastAsia"/>
+        </w:rPr>
+      </w:pPr>
+    </w:p>
+    <w:p>
+      <w:pPr>
+        <w:pStyle w:val="2"/>
+      </w:pPr>
+      <w:r>
+        <w:rPr>
+          <w:rFonts w:hint="eastAsia"/>
+        </w:rPr>
+        <w:t>运行</w:t>
+      </w:r>
+    </w:p>
+    <w:tbl>
+      <w:tblPr>
+        <w:tblStyle w:val="a4"/>
+        <w:tblW w:w="0" w:type="auto"/>
+        <w:tblLook w:val="04A0" w:firstRow="1" w:lastRow="0" w:firstColumn="1" w:lastColumn="0" w:noHBand="0" w:noVBand="1"/>
+      </w:tblPr>
+      <w:tblGrid>
+        <w:gridCol w:w="8296"/>
+      </w:tblGrid>
+      <w:tr>
+        <w:tc>
+          <w:tcPr>
+            <w:tcW w:w="8296" w:type="dxa"/>
+          </w:tcPr>
+          <w:p>
+            <w:pPr>
+              <w:rPr>
+                <w:rFonts w:hint="eastAsia"/>
+              </w:rPr>
+            </w:pPr>
+            <w:r>
+              <w:rPr>
+                <w:rFonts w:hint="eastAsia"/>
+              </w:rPr>
+              <w:t xml:space="preserve"># </w:t>
+            </w:r>
+            <w:r>
+              <w:rPr>
+                <w:rFonts w:hint="eastAsia"/>
+              </w:rPr>
+              <w:t>执行</w:t>
+            </w:r>
+            <w:r>
+              <w:rPr>
+                <w:rFonts w:hint="eastAsia"/>
+              </w:rPr>
+              <w:t>cl</w:t>
+            </w:r>
+            <w:r>
+              <w:rPr>
+                <w:rFonts w:hint="eastAsia"/>
+              </w:rPr>
+              <w:t>a</w:t>
+            </w:r>
+            <w:r>
+              <w:rPr>
+                <w:rFonts w:hint="eastAsia"/>
+              </w:rPr>
+              <w:t>ss</w:t>
+            </w:r>
+            <w:r>
+              <w:rPr>
+                <w:rFonts w:hint="eastAsia"/>
+              </w:rPr>
+              <w:t>文件</w:t>
+            </w:r>
+            <w:r>
+              <w:rPr>
+                <w:rFonts w:hint="eastAsia"/>
+              </w:rPr>
+              <w:t>，</w:t>
+            </w:r>
+            <w:r>
+              <w:rPr>
+                <w:rFonts w:hint="eastAsia"/>
+              </w:rPr>
+              <w:t>class</w:t>
+            </w:r>
+            <w:r>
+              <w:rPr>
+                <w:rFonts w:hint="eastAsia"/>
+              </w:rPr>
+              <w:t>后面的参数是</w:t>
+            </w:r>
+            <w:r>
+              <w:t>main</w:t>
+            </w:r>
+            <w:r>
+              <w:t>函数</w:t>
+            </w:r>
+            <w:r>
+              <w:rPr>
+                <w:rFonts w:hint="eastAsia"/>
+              </w:rPr>
+              <w:t>的参数</w:t>
+            </w:r>
+          </w:p>
+          <w:p>
+            <w:r>
+              <w:t>java [-options] class [args...]</w:t>
             </w:r>
           </w:p>
           <w:p/>
@@ -384,24 +731,228 @@
               <w:rPr>
                 <w:rFonts w:hint="eastAsia"/>
               </w:rPr>
-              <w:t xml:space="preserve"># </w:t>
-            </w:r>
-            <w:r>
-              <w:rPr>
-                <w:rFonts w:hint="eastAsia"/>
-              </w:rPr>
-              <w:t>编译整个文件夹下的文件</w:t>
-            </w:r>
-          </w:p>
-          <w:p>
-            <w:r>
-              <w:t>javac src/*.java</w:t>
+              <w:t>#</w:t>
+            </w:r>
+            <w:r>
+              <w:rPr>
+                <w:rFonts w:hint="eastAsia"/>
+              </w:rPr>
+              <w:t xml:space="preserve"> </w:t>
+            </w:r>
+            <w:r>
+              <w:rPr>
+                <w:rFonts w:hint="eastAsia"/>
+              </w:rPr>
+              <w:t>执行</w:t>
+            </w:r>
+            <w:r>
+              <w:rPr>
+                <w:rFonts w:hint="eastAsia"/>
+              </w:rPr>
+              <w:t>jar</w:t>
+            </w:r>
+            <w:r>
+              <w:rPr>
+                <w:rFonts w:hint="eastAsia"/>
+              </w:rPr>
+              <w:t>文件</w:t>
+            </w:r>
+          </w:p>
+          <w:p>
+            <w:pPr>
+              <w:rPr>
+                <w:rFonts w:hint="eastAsia"/>
+              </w:rPr>
+            </w:pPr>
+            <w:r>
+              <w:t>java [-options] -jar jarfile [args...]</w:t>
             </w:r>
           </w:p>
         </w:tc>
       </w:tr>
     </w:tbl>
     <w:p/>
+    <w:p>
+      <w:pPr>
+        <w:rPr>
+          <w:rFonts w:hint="eastAsia"/>
+        </w:rPr>
+      </w:pPr>
+    </w:p>
+    <w:tbl>
+      <w:tblPr>
+        <w:tblStyle w:val="a4"/>
+        <w:tblW w:w="0" w:type="auto"/>
+        <w:tblLook w:val="04A0" w:firstRow="1" w:lastRow="0" w:firstColumn="1" w:lastColumn="0" w:noHBand="0" w:noVBand="1"/>
+      </w:tblPr>
+      <w:tblGrid>
+        <w:gridCol w:w="8296"/>
+      </w:tblGrid>
+      <w:tr>
+        <w:tc>
+          <w:tcPr>
+            <w:tcW w:w="8296" w:type="dxa"/>
+          </w:tcPr>
+          <w:p>
+            <w:pPr>
+              <w:rPr>
+                <w:rFonts w:hint="eastAsia"/>
+              </w:rPr>
+            </w:pPr>
+            <w:r>
+              <w:rPr>
+                <w:rFonts w:hint="eastAsia"/>
+              </w:rPr>
+              <w:t xml:space="preserve"># </w:t>
+            </w:r>
+            <w:r>
+              <w:rPr>
+                <w:rFonts w:hint="eastAsia"/>
+              </w:rPr>
+              <w:t>使用</w:t>
+            </w:r>
+            <w:r>
+              <w:rPr>
+                <w:rFonts w:hint="eastAsia"/>
+              </w:rPr>
+              <w:t>java</w:t>
+            </w:r>
+            <w:r>
+              <w:rPr>
+                <w:rFonts w:hint="eastAsia"/>
+              </w:rPr>
+              <w:t>命令运行</w:t>
+            </w:r>
+            <w:r>
+              <w:rPr>
+                <w:rFonts w:hint="eastAsia"/>
+              </w:rPr>
+              <w:t>.class</w:t>
+            </w:r>
+            <w:r>
+              <w:rPr>
+                <w:rFonts w:hint="eastAsia"/>
+              </w:rPr>
+              <w:t>文件，注意不要带</w:t>
+            </w:r>
+            <w:r>
+              <w:rPr>
+                <w:rFonts w:hint="eastAsia"/>
+              </w:rPr>
+              <w:t>.class</w:t>
+            </w:r>
+            <w:r>
+              <w:rPr>
+                <w:rFonts w:hint="eastAsia"/>
+              </w:rPr>
+              <w:t>后缀</w:t>
+            </w:r>
+          </w:p>
+          <w:p>
+            <w:r>
+              <w:rPr>
+                <w:rFonts w:hint="eastAsia"/>
+              </w:rPr>
+              <w:t xml:space="preserve">java </w:t>
+            </w:r>
+            <w:r>
+              <w:rPr>
+                <w:rFonts w:hint="eastAsia"/>
+              </w:rPr>
+              <w:t>Test</w:t>
+            </w:r>
+          </w:p>
+          <w:p/>
+          <w:p>
+            <w:pPr>
+              <w:rPr>
+                <w:rFonts w:hint="eastAsia"/>
+              </w:rPr>
+            </w:pPr>
+            <w:r>
+              <w:rPr>
+                <w:rFonts w:hint="eastAsia"/>
+              </w:rPr>
+              <w:t xml:space="preserve"># </w:t>
+            </w:r>
+            <w:r>
+              <w:rPr>
+                <w:rFonts w:hint="eastAsia"/>
+              </w:rPr>
+              <w:t>带</w:t>
+            </w:r>
+            <w:r>
+              <w:rPr>
+                <w:rFonts w:hint="eastAsia"/>
+              </w:rPr>
+              <w:t>vm</w:t>
+            </w:r>
+            <w:r>
+              <w:rPr>
+                <w:rFonts w:hint="eastAsia"/>
+              </w:rPr>
+              <w:t>参数执行</w:t>
+            </w:r>
+          </w:p>
+          <w:p>
+            <w:pPr>
+              <w:rPr>
+                <w:rFonts w:hint="eastAsia"/>
+              </w:rPr>
+            </w:pPr>
+            <w:r>
+              <w:rPr>
+                <w:rFonts w:hint="eastAsia"/>
+              </w:rPr>
+              <w:t>java</w:t>
+            </w:r>
+            <w:r>
+              <w:rPr>
+                <w:rFonts w:hint="eastAsia"/>
+              </w:rPr>
+              <w:t xml:space="preserve"> </w:t>
+            </w:r>
+            <w:r>
+              <w:rPr>
+                <w:rFonts w:hint="eastAsia"/>
+              </w:rPr>
+              <w:t>-XX</w:t>
+            </w:r>
+            <w:r>
+              <w:rPr>
+                <w:rFonts w:hint="eastAsia"/>
+              </w:rPr>
+              <w:t>:</w:t>
+            </w:r>
+            <w:r>
+              <w:rPr>
+                <w:rFonts w:hint="eastAsia"/>
+              </w:rPr>
+              <w:t>+PrintCompilation</w:t>
+            </w:r>
+            <w:r>
+              <w:rPr>
+                <w:rFonts w:hint="eastAsia"/>
+              </w:rPr>
+              <w:t xml:space="preserve"> Test</w:t>
+            </w:r>
+            <w:r>
+              <w:rPr>
+                <w:rFonts w:hint="eastAsia"/>
+              </w:rPr>
+              <w:t xml:space="preserve"> </w:t>
+            </w:r>
+          </w:p>
+        </w:tc>
+      </w:tr>
+    </w:tbl>
+    <w:p>
+      <w:pPr>
+        <w:rPr>
+          <w:rFonts w:hint="eastAsia"/>
+        </w:rPr>
+      </w:pPr>
+    </w:p>
     <w:sectPr>
       <w:pgSz w:w="11906" w:h="16838"/>
       <w:pgMar w:top="1440" w:right="1800" w:bottom="1440" w:left="1800" w:header="851" w:footer="992" w:gutter="0"/>

--- a/JavaSE/a_doc/Java/doc.docx
+++ b/JavaSE/a_doc/Java/doc.docx
@@ -334,11 +334,6 @@
           </w:p>
           <w:p/>
           <w:p>
-            <w:pPr>
-              <w:rPr>
-                <w:rFonts w:hint="eastAsia"/>
-              </w:rPr>
-            </w:pPr>
             <w:r>
               <w:rPr>
                 <w:rFonts w:hint="eastAsia"/>
@@ -371,11 +366,6 @@
             </w:r>
           </w:p>
           <w:p>
-            <w:pPr>
-              <w:rPr>
-                <w:rFonts w:hint="eastAsia"/>
-              </w:rPr>
-            </w:pPr>
             <w:r>
               <w:t xml:space="preserve">javac @sourcesList_file </w:t>
             </w:r>
@@ -414,96 +404,6 @@
                 <w:rFonts w:hint="eastAsia"/>
               </w:rPr>
               <w:t>]</w:t>
-            </w:r>
-          </w:p>
-        </w:tc>
-      </w:tr>
-    </w:tbl>
-    <w:p>
-      <w:pPr>
-        <w:rPr>
-          <w:rFonts w:hint="eastAsia"/>
-        </w:rPr>
-      </w:pPr>
-    </w:p>
-    <w:tbl>
-      <w:tblPr>
-        <w:tblStyle w:val="a4"/>
-        <w:tblW w:w="0" w:type="auto"/>
-        <w:tblLook w:val="04A0" w:firstRow="1" w:lastRow="0" w:firstColumn="1" w:lastColumn="0" w:noHBand="0" w:noVBand="1"/>
-      </w:tblPr>
-      <w:tblGrid>
-        <w:gridCol w:w="8296"/>
-      </w:tblGrid>
-      <w:tr>
-        <w:tc>
-          <w:tcPr>
-            <w:tcW w:w="8296" w:type="dxa"/>
-          </w:tcPr>
-          <w:p>
-            <w:r>
-              <w:rPr>
-                <w:rFonts w:hint="eastAsia"/>
-              </w:rPr>
-              <w:t xml:space="preserve"># </w:t>
-            </w:r>
-            <w:r>
-              <w:rPr>
-                <w:rFonts w:hint="eastAsia"/>
-              </w:rPr>
-              <w:t>编译文件</w:t>
-            </w:r>
-          </w:p>
-          <w:p>
-            <w:r>
-              <w:t xml:space="preserve">javac </w:t>
-            </w:r>
-            <w:r>
-              <w:rPr>
-                <w:rFonts w:hint="eastAsia"/>
-              </w:rPr>
-              <w:t>Test</w:t>
-            </w:r>
-            <w:r>
-              <w:t>.java</w:t>
-            </w:r>
-          </w:p>
-          <w:p/>
-          <w:p>
-            <w:r>
-              <w:rPr>
-                <w:rFonts w:hint="eastAsia"/>
-              </w:rPr>
-              <w:t xml:space="preserve"># </w:t>
-            </w:r>
-            <w:r>
-              <w:rPr>
-                <w:rFonts w:hint="eastAsia"/>
-              </w:rPr>
-              <w:t>编译</w:t>
-            </w:r>
-            <w:r>
-              <w:rPr>
-                <w:rFonts w:hint="eastAsia"/>
-              </w:rPr>
-              <w:t>当前目录下</w:t>
-            </w:r>
-            <w:r>
-              <w:rPr>
-                <w:rFonts w:hint="eastAsia"/>
-              </w:rPr>
-              <w:t>src</w:t>
-            </w:r>
-            <w:r>
-              <w:rPr>
-                <w:rFonts w:hint="eastAsia"/>
-              </w:rPr>
-              <w:t>文件夹下的文件</w:t>
-            </w:r>
-          </w:p>
-          <w:p>
-            <w:r>
-              <w:t>javac src/*.java</w:t>
             </w:r>
           </w:p>
         </w:tc>
@@ -525,70 +425,35 @@
             <w:tcW w:w="8296" w:type="dxa"/>
           </w:tcPr>
           <w:p>
-            <w:pPr>
-              <w:rPr>
-                <w:rFonts w:hint="eastAsia"/>
-              </w:rPr>
-            </w:pPr>
-            <w:r>
-              <w:rPr>
-                <w:rFonts w:hint="eastAsia"/>
-              </w:rPr>
-              <w:t xml:space="preserve">javaList.txt </w:t>
-            </w:r>
-            <w:r>
-              <w:rPr>
-                <w:rFonts w:hint="eastAsia"/>
-              </w:rPr>
-              <w:t>是列出要编译的</w:t>
-            </w:r>
-            <w:r>
-              <w:rPr>
-                <w:rFonts w:hint="eastAsia"/>
-              </w:rPr>
-              <w:t>java</w:t>
-            </w:r>
-            <w:r>
-              <w:rPr>
-                <w:rFonts w:hint="eastAsia"/>
-              </w:rPr>
-              <w:t>文件列表的文件，各个</w:t>
-            </w:r>
-            <w:r>
-              <w:rPr>
-                <w:rFonts w:hint="eastAsia"/>
-              </w:rPr>
-              <w:t>java</w:t>
-            </w:r>
-            <w:r>
-              <w:rPr>
-                <w:rFonts w:hint="eastAsia"/>
-              </w:rPr>
-              <w:t>源文件之间用回车符进行分割，如：</w:t>
-            </w:r>
-          </w:p>
-          <w:p>
-            <w:r>
-              <w:t>src\com\northcastle\Javac02A.java</w:t>
-            </w:r>
-          </w:p>
-          <w:p>
-            <w:r>
-              <w:t>src\com\northcastle\Javac02B.java</w:t>
-            </w:r>
-          </w:p>
-          <w:p>
-            <w:r>
-              <w:t>src\com\utile\JavaUtile.java</w:t>
+            <w:r>
+              <w:rPr>
+                <w:rFonts w:hint="eastAsia"/>
+              </w:rPr>
+              <w:t xml:space="preserve"># </w:t>
+            </w:r>
+            <w:r>
+              <w:rPr>
+                <w:rFonts w:hint="eastAsia"/>
+              </w:rPr>
+              <w:t>编译文件</w:t>
+            </w:r>
+          </w:p>
+          <w:p>
+            <w:r>
+              <w:t xml:space="preserve">javac </w:t>
+            </w:r>
+            <w:r>
+              <w:rPr>
+                <w:rFonts w:hint="eastAsia"/>
+              </w:rPr>
+              <w:t>Test</w:t>
+            </w:r>
+            <w:r>
+              <w:t>.java</w:t>
             </w:r>
           </w:p>
           <w:p/>
           <w:p>
-            <w:pPr>
-              <w:rPr>
-                <w:rFonts w:hint="eastAsia"/>
-              </w:rPr>
-            </w:pPr>
             <w:r>
               <w:rPr>
                 <w:rFonts w:hint="eastAsia"/>
@@ -601,30 +466,131 @@
               </w:rPr>
               <w:t>编译</w:t>
             </w:r>
-          </w:p>
-          <w:p>
-            <w:pPr>
-              <w:rPr>
-                <w:rFonts w:hint="eastAsia"/>
-              </w:rPr>
-            </w:pPr>
-            <w:r>
-              <w:t>javac @javaList.txt -d target -encoding utf-8</w:t>
+            <w:r>
+              <w:rPr>
+                <w:rFonts w:hint="eastAsia"/>
+              </w:rPr>
+              <w:t>当前目录下</w:t>
+            </w:r>
+            <w:r>
+              <w:rPr>
+                <w:rFonts w:hint="eastAsia"/>
+              </w:rPr>
+              <w:t>src</w:t>
+            </w:r>
+            <w:r>
+              <w:rPr>
+                <w:rFonts w:hint="eastAsia"/>
+              </w:rPr>
+              <w:t>文件夹下的文件</w:t>
+            </w:r>
+          </w:p>
+          <w:p>
+            <w:r>
+              <w:t>javac src/*.java</w:t>
             </w:r>
           </w:p>
         </w:tc>
       </w:tr>
     </w:tbl>
+    <w:p/>
+    <w:tbl>
+      <w:tblPr>
+        <w:tblStyle w:val="a4"/>
+        <w:tblW w:w="0" w:type="auto"/>
+        <w:tblLook w:val="04A0" w:firstRow="1" w:lastRow="0" w:firstColumn="1" w:lastColumn="0" w:noHBand="0" w:noVBand="1"/>
+      </w:tblPr>
+      <w:tblGrid>
+        <w:gridCol w:w="8296"/>
+      </w:tblGrid>
+      <w:tr>
+        <w:tc>
+          <w:tcPr>
+            <w:tcW w:w="8296" w:type="dxa"/>
+          </w:tcPr>
+          <w:p>
+            <w:r>
+              <w:rPr>
+                <w:rFonts w:hint="eastAsia"/>
+              </w:rPr>
+              <w:t xml:space="preserve">javaList.txt </w:t>
+            </w:r>
+            <w:r>
+              <w:rPr>
+                <w:rFonts w:hint="eastAsia"/>
+              </w:rPr>
+              <w:t>是列出要编译的</w:t>
+            </w:r>
+            <w:r>
+              <w:rPr>
+                <w:rFonts w:hint="eastAsia"/>
+              </w:rPr>
+              <w:t>java</w:t>
+            </w:r>
+            <w:r>
+              <w:rPr>
+                <w:rFonts w:hint="eastAsia"/>
+              </w:rPr>
+              <w:t>文件列表的文件，各个</w:t>
+            </w:r>
+            <w:r>
+              <w:rPr>
+                <w:rFonts w:hint="eastAsia"/>
+              </w:rPr>
+              <w:t>java</w:t>
+            </w:r>
+            <w:r>
+              <w:rPr>
+                <w:rFonts w:hint="eastAsia"/>
+              </w:rPr>
+              <w:t>源文件之间用回车符进行分割，如：</w:t>
+            </w:r>
+          </w:p>
+          <w:p>
+            <w:r>
+              <w:t>src\com\northcastle\Javac02A.java</w:t>
+            </w:r>
+          </w:p>
+          <w:p>
+            <w:r>
+              <w:t>src\com\northcastle\Javac02B.java</w:t>
+            </w:r>
+          </w:p>
+          <w:p>
+            <w:r>
+              <w:t>src\com\utile\JavaUtile.java</w:t>
+            </w:r>
+          </w:p>
+          <w:p/>
+          <w:p>
+            <w:r>
+              <w:rPr>
+                <w:rFonts w:hint="eastAsia"/>
+              </w:rPr>
+              <w:t xml:space="preserve"># </w:t>
+            </w:r>
+            <w:r>
+              <w:rPr>
+                <w:rFonts w:hint="eastAsia"/>
+              </w:rPr>
+              <w:t>编译</w:t>
+            </w:r>
+          </w:p>
+          <w:p>
+            <w:r>
+              <w:t>javac @javaList.txt -d target -encoding utf-8</w:t>
+            </w:r>
+          </w:p>
+        </w:tc>
+      </w:tr>
+    </w:tbl>
+    <w:p/>
     <w:p>
       <w:pPr>
+        <w:pStyle w:val="2"/>
         <w:rPr>
           <w:rFonts w:hint="eastAsia"/>
         </w:rPr>
-      </w:pPr>
-    </w:p>
-    <w:p>
-      <w:pPr>
-        <w:pStyle w:val="2"/>
       </w:pPr>
       <w:r>
         <w:rPr>
@@ -648,11 +614,6 @@
             <w:tcW w:w="8296" w:type="dxa"/>
           </w:tcPr>
           <w:p>
-            <w:pPr>
-              <w:rPr>
-                <w:rFonts w:hint="eastAsia"/>
-              </w:rPr>
-            </w:pPr>
             <w:r>
               <w:rPr>
                 <w:rFonts w:hint="eastAsia"/>
@@ -759,11 +720,6 @@
             </w:r>
           </w:p>
           <w:p>
-            <w:pPr>
-              <w:rPr>
-                <w:rFonts w:hint="eastAsia"/>
-              </w:rPr>
-            </w:pPr>
             <w:r>
               <w:t>java [-options] -jar jarfile [args...]</w:t>
             </w:r>
@@ -772,13 +728,7 @@
       </w:tr>
     </w:tbl>
     <w:p/>
-    <w:p>
-      <w:pPr>
-        <w:rPr>
-          <w:rFonts w:hint="eastAsia"/>
-        </w:rPr>
-      </w:pPr>
-    </w:p>
+    <w:p/>
     <w:tbl>
       <w:tblPr>
         <w:tblStyle w:val="a4"/>
@@ -794,6 +744,186 @@
             <w:tcW w:w="8296" w:type="dxa"/>
           </w:tcPr>
           <w:p>
+            <w:r>
+              <w:rPr>
+                <w:rFonts w:hint="eastAsia"/>
+              </w:rPr>
+              <w:t xml:space="preserve"># </w:t>
+            </w:r>
+            <w:r>
+              <w:rPr>
+                <w:rFonts w:hint="eastAsia"/>
+              </w:rPr>
+              <w:t>使用</w:t>
+            </w:r>
+            <w:r>
+              <w:rPr>
+                <w:rFonts w:hint="eastAsia"/>
+              </w:rPr>
+              <w:t>java</w:t>
+            </w:r>
+            <w:r>
+              <w:rPr>
+                <w:rFonts w:hint="eastAsia"/>
+              </w:rPr>
+              <w:t>命令运行</w:t>
+            </w:r>
+            <w:r>
+              <w:rPr>
+                <w:rFonts w:hint="eastAsia"/>
+              </w:rPr>
+              <w:t>.class</w:t>
+            </w:r>
+            <w:r>
+              <w:rPr>
+                <w:rFonts w:hint="eastAsia"/>
+              </w:rPr>
+              <w:t>文件，注意不要带</w:t>
+            </w:r>
+            <w:r>
+              <w:rPr>
+                <w:rFonts w:hint="eastAsia"/>
+              </w:rPr>
+              <w:t>.class</w:t>
+            </w:r>
+            <w:r>
+              <w:rPr>
+                <w:rFonts w:hint="eastAsia"/>
+              </w:rPr>
+              <w:t>后缀</w:t>
+            </w:r>
+          </w:p>
+          <w:p>
+            <w:r>
+              <w:rPr>
+                <w:rFonts w:hint="eastAsia"/>
+              </w:rPr>
+              <w:t xml:space="preserve">java </w:t>
+            </w:r>
+            <w:r>
+              <w:rPr>
+                <w:rFonts w:hint="eastAsia"/>
+              </w:rPr>
+              <w:t>Test</w:t>
+            </w:r>
+          </w:p>
+          <w:p/>
+          <w:p>
+            <w:r>
+              <w:rPr>
+                <w:rFonts w:hint="eastAsia"/>
+              </w:rPr>
+              <w:t xml:space="preserve"># </w:t>
+            </w:r>
+            <w:r>
+              <w:rPr>
+                <w:rFonts w:hint="eastAsia"/>
+              </w:rPr>
+              <w:t>带</w:t>
+            </w:r>
+            <w:r>
+              <w:rPr>
+                <w:rFonts w:hint="eastAsia"/>
+              </w:rPr>
+              <w:t>vm</w:t>
+            </w:r>
+            <w:r>
+              <w:rPr>
+                <w:rFonts w:hint="eastAsia"/>
+              </w:rPr>
+              <w:t>参数执行</w:t>
+            </w:r>
+          </w:p>
+          <w:p>
+            <w:r>
+              <w:rPr>
+                <w:rFonts w:hint="eastAsia"/>
+              </w:rPr>
+              <w:t>java</w:t>
+            </w:r>
+            <w:r>
+              <w:rPr>
+                <w:rFonts w:hint="eastAsia"/>
+              </w:rPr>
+              <w:t xml:space="preserve"> </w:t>
+            </w:r>
+            <w:r>
+              <w:rPr>
+                <w:rFonts w:hint="eastAsia"/>
+              </w:rPr>
+              <w:t>-XX</w:t>
+            </w:r>
+            <w:r>
+              <w:rPr>
+                <w:rFonts w:hint="eastAsia"/>
+              </w:rPr>
+              <w:t>:</w:t>
+            </w:r>
+            <w:r>
+              <w:rPr>
+                <w:rFonts w:hint="eastAsia"/>
+              </w:rPr>
+              <w:t>+PrintCompilation</w:t>
+            </w:r>
+            <w:r>
+              <w:rPr>
+                <w:rFonts w:hint="eastAsia"/>
+              </w:rPr>
+              <w:t xml:space="preserve"> Test</w:t>
+            </w:r>
+            <w:r>
+              <w:rPr>
+                <w:rFonts w:hint="eastAsia"/>
+              </w:rPr>
+              <w:t xml:space="preserve"> </w:t>
+            </w:r>
+          </w:p>
+          <w:p/>
+          <w:p>
+            <w:r>
+              <w:rPr>
+                <w:rFonts w:hint="eastAsia"/>
+              </w:rPr>
+              <w:t>#</w:t>
+            </w:r>
+            <w:r>
+              <w:rPr>
+                <w:rFonts w:hint="eastAsia"/>
+              </w:rPr>
+              <w:t xml:space="preserve"> </w:t>
+            </w:r>
+            <w:r>
+              <w:rPr>
+                <w:rFonts w:hint="eastAsia"/>
+              </w:rPr>
+              <w:t>运行指定目录下的</w:t>
+            </w:r>
+            <w:r>
+              <w:rPr>
+                <w:rFonts w:hint="eastAsia"/>
+              </w:rPr>
+              <w:t>class</w:t>
+            </w:r>
+            <w:r>
+              <w:rPr>
+                <w:rFonts w:hint="eastAsia"/>
+              </w:rPr>
+              <w:t>文件</w:t>
+            </w:r>
+          </w:p>
+          <w:p>
+            <w:r>
+              <w:t xml:space="preserve">java -classpath C:\java\DemoClasses </w:t>
+            </w:r>
+            <w:r>
+              <w:rPr>
+                <w:rFonts w:hint="eastAsia"/>
+              </w:rPr>
+              <w:t>Test</w:t>
+            </w:r>
+          </w:p>
+          <w:p/>
+          <w:p>
             <w:pPr>
               <w:rPr>
                 <w:rFonts w:hint="eastAsia"/>
@@ -809,60 +939,21 @@
               <w:rPr>
                 <w:rFonts w:hint="eastAsia"/>
               </w:rPr>
-              <w:t>使用</w:t>
-            </w:r>
-            <w:r>
-              <w:rPr>
-                <w:rFonts w:hint="eastAsia"/>
-              </w:rPr>
-              <w:t>java</w:t>
-            </w:r>
-            <w:r>
-              <w:rPr>
-                <w:rFonts w:hint="eastAsia"/>
-              </w:rPr>
-              <w:t>命令运行</w:t>
-            </w:r>
-            <w:r>
-              <w:rPr>
-                <w:rFonts w:hint="eastAsia"/>
-              </w:rPr>
-              <w:t>.class</w:t>
-            </w:r>
-            <w:r>
-              <w:rPr>
-                <w:rFonts w:hint="eastAsia"/>
-              </w:rPr>
-              <w:t>文件，注意不要带</w:t>
-            </w:r>
-            <w:r>
-              <w:rPr>
-                <w:rFonts w:hint="eastAsia"/>
-              </w:rPr>
-              <w:t>.class</w:t>
-            </w:r>
-            <w:r>
-              <w:rPr>
-                <w:rFonts w:hint="eastAsia"/>
-              </w:rPr>
-              <w:t>后缀</w:t>
-            </w:r>
-          </w:p>
-          <w:p>
-            <w:r>
-              <w:rPr>
-                <w:rFonts w:hint="eastAsia"/>
-              </w:rPr>
-              <w:t xml:space="preserve">java </w:t>
-            </w:r>
-            <w:r>
-              <w:rPr>
-                <w:rFonts w:hint="eastAsia"/>
-              </w:rPr>
-              <w:t>Test</w:t>
-            </w:r>
-          </w:p>
-          <w:p/>
+              <w:t>运行指定目录下的</w:t>
+            </w:r>
+            <w:r>
+              <w:rPr>
+                <w:rFonts w:hint="eastAsia"/>
+              </w:rPr>
+              <w:t>jar</w:t>
+            </w:r>
+            <w:r>
+              <w:rPr>
+                <w:rFonts w:hint="eastAsia"/>
+              </w:rPr>
+              <w:t>包</w:t>
+            </w:r>
+          </w:p>
           <w:p>
             <w:pPr>
               <w:rPr>
@@ -870,89 +961,13 @@
               </w:rPr>
             </w:pPr>
             <w:r>
-              <w:rPr>
-                <w:rFonts w:hint="eastAsia"/>
-              </w:rPr>
-              <w:t xml:space="preserve"># </w:t>
-            </w:r>
-            <w:r>
-              <w:rPr>
-                <w:rFonts w:hint="eastAsia"/>
-              </w:rPr>
-              <w:t>带</w:t>
-            </w:r>
-            <w:r>
-              <w:rPr>
-                <w:rFonts w:hint="eastAsia"/>
-              </w:rPr>
-              <w:t>vm</w:t>
-            </w:r>
-            <w:r>
-              <w:rPr>
-                <w:rFonts w:hint="eastAsia"/>
-              </w:rPr>
-              <w:t>参数执行</w:t>
-            </w:r>
-          </w:p>
-          <w:p>
-            <w:pPr>
-              <w:rPr>
-                <w:rFonts w:hint="eastAsia"/>
-              </w:rPr>
-            </w:pPr>
-            <w:r>
-              <w:rPr>
-                <w:rFonts w:hint="eastAsia"/>
-              </w:rPr>
-              <w:t>java</w:t>
-            </w:r>
-            <w:r>
-              <w:rPr>
-                <w:rFonts w:hint="eastAsia"/>
-              </w:rPr>
-              <w:t xml:space="preserve"> </w:t>
-            </w:r>
-            <w:r>
-              <w:rPr>
-                <w:rFonts w:hint="eastAsia"/>
-              </w:rPr>
-              <w:t>-XX</w:t>
-            </w:r>
-            <w:r>
-              <w:rPr>
-                <w:rFonts w:hint="eastAsia"/>
-              </w:rPr>
-              <w:t>:</w:t>
-            </w:r>
-            <w:r>
-              <w:rPr>
-                <w:rFonts w:hint="eastAsia"/>
-              </w:rPr>
-              <w:t>+PrintCompilation</w:t>
-            </w:r>
-            <w:r>
-              <w:rPr>
-                <w:rFonts w:hint="eastAsia"/>
-              </w:rPr>
-              <w:t xml:space="preserve"> Test</w:t>
-            </w:r>
-            <w:r>
-              <w:rPr>
-                <w:rFonts w:hint="eastAsia"/>
-              </w:rPr>
-              <w:t xml:space="preserve"> </w:t>
+              <w:t>java -classpath C:\java\myclasses.jar</w:t>
             </w:r>
           </w:p>
         </w:tc>
       </w:tr>
     </w:tbl>
-    <w:p>
-      <w:pPr>
-        <w:rPr>
-          <w:rFonts w:hint="eastAsia"/>
-        </w:rPr>
-      </w:pPr>
-    </w:p>
+    <w:p/>
     <w:sectPr>
       <w:pgSz w:w="11906" w:h="16838"/>
       <w:pgMar w:top="1440" w:right="1800" w:bottom="1440" w:left="1800" w:header="851" w:footer="992" w:gutter="0"/>
@@ -1645,6 +1660,7 @@
   <w:style w:type="character" w:default="1" w:styleId="a0">
     <w:name w:val="Default Paragraph Font"/>
     <w:uiPriority w:val="1"/>
+    <w:semiHidden/>
     <w:unhideWhenUsed/>
   </w:style>
   <w:style w:type="table" w:default="1" w:styleId="a1">

--- a/JavaSE/a_doc/Java/doc.docx
+++ b/JavaSE/a_doc/Java/doc.docx
@@ -924,50 +924,3123 @@
           </w:p>
           <w:p/>
           <w:p>
+            <w:r>
+              <w:rPr>
+                <w:rFonts w:hint="eastAsia"/>
+              </w:rPr>
+              <w:t xml:space="preserve"># </w:t>
+            </w:r>
+            <w:r>
+              <w:rPr>
+                <w:rFonts w:hint="eastAsia"/>
+              </w:rPr>
+              <w:t>运行指定目录下的</w:t>
+            </w:r>
+            <w:r>
+              <w:rPr>
+                <w:rFonts w:hint="eastAsia"/>
+              </w:rPr>
+              <w:t>jar</w:t>
+            </w:r>
+            <w:r>
+              <w:rPr>
+                <w:rFonts w:hint="eastAsia"/>
+              </w:rPr>
+              <w:t>包</w:t>
+            </w:r>
+          </w:p>
+          <w:p>
+            <w:r>
+              <w:t>java -classpath C:\java\myclasses.jar</w:t>
+            </w:r>
+          </w:p>
+        </w:tc>
+      </w:tr>
+    </w:tbl>
+    <w:p>
+      <w:pPr>
+        <w:pStyle w:val="1"/>
+      </w:pPr>
+      <w:r>
+        <w:rPr>
+          <w:rFonts w:hint="eastAsia"/>
+        </w:rPr>
+        <w:lastRenderedPageBreak/>
+        <w:t>打</w:t>
+      </w:r>
+      <w:r>
+        <w:rPr>
+          <w:rFonts w:hint="eastAsia"/>
+        </w:rPr>
+        <w:t>jar</w:t>
+      </w:r>
+      <w:r>
+        <w:rPr>
+          <w:rFonts w:hint="eastAsia"/>
+        </w:rPr>
+        <w:t>包</w:t>
+      </w:r>
+    </w:p>
+    <w:p>
+      <w:pPr>
+        <w:pStyle w:val="2"/>
+      </w:pPr>
+      <w:r>
+        <w:rPr>
+          <w:rFonts w:hint="eastAsia"/>
+        </w:rPr>
+        <w:t>java</w:t>
+      </w:r>
+      <w:r>
+        <w:rPr>
+          <w:rFonts w:hint="eastAsia"/>
+        </w:rPr>
+        <w:t>命令方式</w:t>
+      </w:r>
+    </w:p>
+    <w:p>
+      <w:pPr>
+        <w:pStyle w:val="3"/>
+        <w:rPr>
+          <w:rFonts w:hint="eastAsia"/>
+        </w:rPr>
+      </w:pPr>
+      <w:r>
+        <w:rPr>
+          <w:rFonts w:hint="eastAsia"/>
+        </w:rPr>
+        <w:t>只含有</w:t>
+      </w:r>
+      <w:r>
+        <w:rPr>
+          <w:rFonts w:hint="eastAsia"/>
+        </w:rPr>
+        <w:t>一个类</w:t>
+      </w:r>
+      <w:r>
+        <w:rPr>
+          <w:rFonts w:hint="eastAsia"/>
+        </w:rPr>
+        <w:t>的</w:t>
+      </w:r>
+      <w:r>
+        <w:rPr>
+          <w:rFonts w:hint="eastAsia"/>
+        </w:rPr>
+        <w:t>jar</w:t>
+      </w:r>
+      <w:r>
+        <w:rPr>
+          <w:rFonts w:hint="eastAsia"/>
+        </w:rPr>
+        <w:t>包</w:t>
+      </w:r>
+    </w:p>
+    <w:p>
+      <w:r>
+        <w:rPr>
+          <w:rFonts w:hint="eastAsia"/>
+        </w:rPr>
+        <w:t>用记事本写一个</w:t>
+      </w:r>
+      <w:r>
+        <w:t>HelloWorld</w:t>
+      </w:r>
+      <w:r>
+        <w:rPr>
+          <w:rFonts w:hint="eastAsia"/>
+        </w:rPr>
+        <w:t>.java</w:t>
+      </w:r>
+      <w:r>
+        <w:rPr>
+          <w:rFonts w:hint="eastAsia"/>
+        </w:rPr>
+        <w:t>的文件</w:t>
+      </w:r>
+    </w:p>
+    <w:tbl>
+      <w:tblPr>
+        <w:tblStyle w:val="a4"/>
+        <w:tblW w:w="0" w:type="auto"/>
+        <w:tblLook w:val="04A0" w:firstRow="1" w:lastRow="0" w:firstColumn="1" w:lastColumn="0" w:noHBand="0" w:noVBand="1"/>
+      </w:tblPr>
+      <w:tblGrid>
+        <w:gridCol w:w="8296"/>
+      </w:tblGrid>
+      <w:tr>
+        <w:tc>
+          <w:tcPr>
+            <w:tcW w:w="8296" w:type="dxa"/>
+          </w:tcPr>
+          <w:p>
+            <w:r>
+              <w:t>public class HelloWorld {</w:t>
+            </w:r>
+          </w:p>
+          <w:p>
+            <w:r>
+              <w:t xml:space="preserve">    public static void main(String[] args) {</w:t>
+            </w:r>
+          </w:p>
+          <w:p>
+            <w:r>
+              <w:t xml:space="preserve">        System.out.println("Hello, Native World!");</w:t>
+            </w:r>
+          </w:p>
+          <w:p>
+            <w:r>
+              <w:tab/>
+            </w:r>
+            <w:r>
+              <w:tab/>
+              <w:t>while(true){}</w:t>
+            </w:r>
+          </w:p>
+          <w:p>
+            <w:r>
+              <w:t xml:space="preserve">    }</w:t>
+            </w:r>
+          </w:p>
+          <w:p>
             <w:pPr>
               <w:rPr>
                 <w:rFonts w:hint="eastAsia"/>
               </w:rPr>
             </w:pPr>
             <w:r>
-              <w:rPr>
-                <w:rFonts w:hint="eastAsia"/>
-              </w:rPr>
-              <w:t xml:space="preserve"># </w:t>
-            </w:r>
-            <w:r>
-              <w:rPr>
-                <w:rFonts w:hint="eastAsia"/>
-              </w:rPr>
-              <w:t>运行指定目录下的</w:t>
-            </w:r>
-            <w:r>
-              <w:rPr>
-                <w:rFonts w:hint="eastAsia"/>
-              </w:rPr>
-              <w:t>jar</w:t>
-            </w:r>
-            <w:r>
-              <w:rPr>
-                <w:rFonts w:hint="eastAsia"/>
-              </w:rPr>
-              <w:t>包</w:t>
-            </w:r>
-          </w:p>
-          <w:p>
-            <w:pPr>
-              <w:rPr>
-                <w:rFonts w:hint="eastAsia"/>
-              </w:rPr>
-            </w:pPr>
-            <w:r>
-              <w:t>java -classpath C:\java\myclasses.jar</w:t>
+              <w:t>}</w:t>
             </w:r>
           </w:p>
         </w:tc>
       </w:tr>
     </w:tbl>
     <w:p/>
+    <w:p>
+      <w:r>
+        <w:t>编译这个文件</w:t>
+      </w:r>
+    </w:p>
+    <w:tbl>
+      <w:tblPr>
+        <w:tblStyle w:val="a4"/>
+        <w:tblW w:w="0" w:type="auto"/>
+        <w:tblLook w:val="04A0" w:firstRow="1" w:lastRow="0" w:firstColumn="1" w:lastColumn="0" w:noHBand="0" w:noVBand="1"/>
+      </w:tblPr>
+      <w:tblGrid>
+        <w:gridCol w:w="8296"/>
+      </w:tblGrid>
+      <w:tr>
+        <w:tc>
+          <w:tcPr>
+            <w:tcW w:w="8296" w:type="dxa"/>
+          </w:tcPr>
+          <w:p>
+            <w:pPr>
+              <w:rPr>
+                <w:rFonts w:hint="eastAsia"/>
+              </w:rPr>
+            </w:pPr>
+            <w:r>
+              <w:t xml:space="preserve">javac </w:t>
+            </w:r>
+            <w:r>
+              <w:t>HelloWorld</w:t>
+            </w:r>
+            <w:r>
+              <w:t>.java</w:t>
+            </w:r>
+          </w:p>
+        </w:tc>
+      </w:tr>
+    </w:tbl>
+    <w:p/>
+    <w:p>
+      <w:r>
+        <w:rPr>
+          <w:rFonts w:hint="eastAsia"/>
+        </w:rPr>
+        <w:t>将编译后的</w:t>
+      </w:r>
+      <w:r>
+        <w:t>HelloWorld</w:t>
+      </w:r>
+      <w:r>
+        <w:rPr>
+          <w:rFonts w:hint="eastAsia"/>
+        </w:rPr>
+        <w:t>.class</w:t>
+      </w:r>
+      <w:r>
+        <w:rPr>
+          <w:rFonts w:hint="eastAsia"/>
+        </w:rPr>
+        <w:t>文件打成</w:t>
+      </w:r>
+      <w:r>
+        <w:rPr>
+          <w:rFonts w:hint="eastAsia"/>
+        </w:rPr>
+        <w:t>jar</w:t>
+      </w:r>
+      <w:r>
+        <w:rPr>
+          <w:rFonts w:hint="eastAsia"/>
+        </w:rPr>
+        <w:t>包</w:t>
+      </w:r>
+    </w:p>
+    <w:tbl>
+      <w:tblPr>
+        <w:tblStyle w:val="a4"/>
+        <w:tblW w:w="0" w:type="auto"/>
+        <w:tblLook w:val="04A0" w:firstRow="1" w:lastRow="0" w:firstColumn="1" w:lastColumn="0" w:noHBand="0" w:noVBand="1"/>
+      </w:tblPr>
+      <w:tblGrid>
+        <w:gridCol w:w="8296"/>
+      </w:tblGrid>
+      <w:tr>
+        <w:tc>
+          <w:tcPr>
+            <w:tcW w:w="8296" w:type="dxa"/>
+          </w:tcPr>
+          <w:p>
+            <w:pPr>
+              <w:rPr>
+                <w:rFonts w:hint="eastAsia"/>
+              </w:rPr>
+            </w:pPr>
+            <w:r>
+              <w:t xml:space="preserve">jar -cvf </w:t>
+            </w:r>
+            <w:r>
+              <w:rPr>
+                <w:rFonts w:hint="eastAsia"/>
+              </w:rPr>
+              <w:t xml:space="preserve"> </w:t>
+            </w:r>
+            <w:r>
+              <w:t>HelloWorld</w:t>
+            </w:r>
+            <w:r>
+              <w:t xml:space="preserve">.jar </w:t>
+            </w:r>
+            <w:r>
+              <w:rPr>
+                <w:rFonts w:hint="eastAsia"/>
+              </w:rPr>
+              <w:t xml:space="preserve"> </w:t>
+            </w:r>
+            <w:r>
+              <w:t>HelloWorld</w:t>
+            </w:r>
+            <w:r>
+              <w:t>.class</w:t>
+            </w:r>
+          </w:p>
+        </w:tc>
+      </w:tr>
+    </w:tbl>
+    <w:p>
+      <w:pPr>
+        <w:pStyle w:val="a3"/>
+        <w:numPr>
+          <w:ilvl w:val="0"/>
+          <w:numId w:val="5"/>
+        </w:numPr>
+        <w:ind w:firstLineChars="0"/>
+      </w:pPr>
+      <w:r>
+        <w:rPr>
+          <w:rFonts w:hint="eastAsia"/>
+        </w:rPr>
+        <w:t>c</w:t>
+      </w:r>
+      <w:r>
+        <w:rPr>
+          <w:rFonts w:hint="eastAsia"/>
+        </w:rPr>
+        <w:t>表示要创建一个新的</w:t>
+      </w:r>
+      <w:r>
+        <w:rPr>
+          <w:rFonts w:hint="eastAsia"/>
+        </w:rPr>
+        <w:t>jar</w:t>
+      </w:r>
+      <w:r>
+        <w:rPr>
+          <w:rFonts w:hint="eastAsia"/>
+        </w:rPr>
+        <w:t>包</w:t>
+      </w:r>
+    </w:p>
+    <w:p>
+      <w:pPr>
+        <w:pStyle w:val="a3"/>
+        <w:numPr>
+          <w:ilvl w:val="0"/>
+          <w:numId w:val="5"/>
+        </w:numPr>
+        <w:ind w:firstLineChars="0"/>
+      </w:pPr>
+      <w:r>
+        <w:rPr>
+          <w:rFonts w:hint="eastAsia"/>
+        </w:rPr>
+        <w:t>v</w:t>
+      </w:r>
+      <w:r>
+        <w:rPr>
+          <w:rFonts w:hint="eastAsia"/>
+        </w:rPr>
+        <w:t>表示创建的过程中在控制台输出创建过程的一些信息</w:t>
+      </w:r>
+    </w:p>
+    <w:p>
+      <w:pPr>
+        <w:pStyle w:val="a3"/>
+        <w:numPr>
+          <w:ilvl w:val="0"/>
+          <w:numId w:val="5"/>
+        </w:numPr>
+        <w:ind w:firstLineChars="0"/>
+      </w:pPr>
+      <w:r>
+        <w:rPr>
+          <w:rFonts w:hint="eastAsia"/>
+        </w:rPr>
+        <w:t>f</w:t>
+      </w:r>
+      <w:r>
+        <w:rPr>
+          <w:rFonts w:hint="eastAsia"/>
+        </w:rPr>
+        <w:t>表示给生成的</w:t>
+      </w:r>
+      <w:r>
+        <w:rPr>
+          <w:rFonts w:hint="eastAsia"/>
+        </w:rPr>
+        <w:t>jar</w:t>
+      </w:r>
+      <w:r>
+        <w:rPr>
+          <w:rFonts w:hint="eastAsia"/>
+        </w:rPr>
+        <w:t>包命名</w:t>
+      </w:r>
+    </w:p>
+    <w:p>
+      <w:pPr>
+        <w:rPr>
+          <w:rFonts w:hint="eastAsia"/>
+        </w:rPr>
+      </w:pPr>
+    </w:p>
+    <w:p>
+      <w:r>
+        <w:t>运行</w:t>
+      </w:r>
+      <w:r>
+        <w:t>jar</w:t>
+      </w:r>
+      <w:r>
+        <w:t>包</w:t>
+      </w:r>
+    </w:p>
+    <w:tbl>
+      <w:tblPr>
+        <w:tblStyle w:val="a4"/>
+        <w:tblW w:w="0" w:type="auto"/>
+        <w:tblLook w:val="04A0" w:firstRow="1" w:lastRow="0" w:firstColumn="1" w:lastColumn="0" w:noHBand="0" w:noVBand="1"/>
+      </w:tblPr>
+      <w:tblGrid>
+        <w:gridCol w:w="8296"/>
+      </w:tblGrid>
+      <w:tr>
+        <w:tc>
+          <w:tcPr>
+            <w:tcW w:w="8296" w:type="dxa"/>
+          </w:tcPr>
+          <w:p>
+            <w:pPr>
+              <w:rPr>
+                <w:rFonts w:hint="eastAsia"/>
+              </w:rPr>
+            </w:pPr>
+            <w:r>
+              <w:t>java -jar HelloWorld.jar</w:t>
+            </w:r>
+          </w:p>
+        </w:tc>
+      </w:tr>
+    </w:tbl>
+    <w:p>
+      <w:r>
+        <w:tab/>
+      </w:r>
+      <w:r>
+        <w:rPr>
+          <w:rFonts w:hint="eastAsia"/>
+        </w:rPr>
+        <w:t>报错：</w:t>
+      </w:r>
+      <w:r>
+        <w:rPr>
+          <w:rFonts w:hint="eastAsia"/>
+        </w:rPr>
+        <w:t>HelloWorld.jar</w:t>
+      </w:r>
+      <w:r>
+        <w:rPr>
+          <w:rFonts w:hint="eastAsia"/>
+        </w:rPr>
+        <w:t>中没有主清单属性</w:t>
+      </w:r>
+    </w:p>
+    <w:p/>
+    <w:p>
+      <w:r>
+        <w:t>添加</w:t>
+      </w:r>
+      <w:r>
+        <w:t>Main-Class</w:t>
+      </w:r>
+      <w:r>
+        <w:t>属性</w:t>
+      </w:r>
+    </w:p>
+    <w:p>
+      <w:pPr>
+        <w:ind w:firstLineChars="200" w:firstLine="480"/>
+      </w:pPr>
+      <w:r>
+        <w:t>用压缩软件</w:t>
+      </w:r>
+      <w:r>
+        <w:rPr>
+          <w:rFonts w:hint="eastAsia"/>
+        </w:rPr>
+        <w:t>解压</w:t>
+      </w:r>
+      <w:r>
+        <w:t>HelloWorld</w:t>
+      </w:r>
+      <w:r>
+        <w:t>.jar</w:t>
+      </w:r>
+      <w:r>
+        <w:t>，会发现里面多了一个</w:t>
+      </w:r>
+      <w:r>
+        <w:t>META-INF</w:t>
+      </w:r>
+      <w:r>
+        <w:t>文件夹，里面有一个</w:t>
+      </w:r>
+      <w:r>
+        <w:t>MENIFEST.MF</w:t>
+      </w:r>
+      <w:r>
+        <w:t>的文件，用记事本打开</w:t>
+      </w:r>
+    </w:p>
+    <w:p>
+      <w:pPr>
+        <w:ind w:firstLineChars="200" w:firstLine="480"/>
+        <w:rPr>
+          <w:rFonts w:hint="eastAsia"/>
+        </w:rPr>
+      </w:pPr>
+      <w:r>
+        <w:t>写入</w:t>
+      </w:r>
+      <w:r>
+        <w:t xml:space="preserve"> Main-Class: </w:t>
+      </w:r>
+      <w:r>
+        <w:t>HelloWorld</w:t>
+      </w:r>
+      <w:r>
+        <w:t>（注意冒号后面有一个空格</w:t>
+      </w:r>
+      <w:r>
+        <w:rPr>
+          <w:rFonts w:hint="eastAsia"/>
+        </w:rPr>
+        <w:t>，最后一行空行</w:t>
+      </w:r>
+      <w:r>
+        <w:rPr>
+          <w:rFonts w:hint="eastAsia"/>
+        </w:rPr>
+        <w:t>）</w:t>
+      </w:r>
+    </w:p>
+    <w:tbl>
+      <w:tblPr>
+        <w:tblStyle w:val="a4"/>
+        <w:tblW w:w="0" w:type="auto"/>
+        <w:tblLook w:val="04A0" w:firstRow="1" w:lastRow="0" w:firstColumn="1" w:lastColumn="0" w:noHBand="0" w:noVBand="1"/>
+      </w:tblPr>
+      <w:tblGrid>
+        <w:gridCol w:w="8296"/>
+      </w:tblGrid>
+      <w:tr>
+        <w:tc>
+          <w:tcPr>
+            <w:tcW w:w="8296" w:type="dxa"/>
+          </w:tcPr>
+          <w:p>
+            <w:r>
+              <w:t>Manifest-Version: 1.0</w:t>
+            </w:r>
+          </w:p>
+          <w:p>
+            <w:r>
+              <w:t>Created-By: 21.0.5 (Oracle Corporation)</w:t>
+            </w:r>
+          </w:p>
+          <w:p>
+            <w:r>
+              <w:t xml:space="preserve">Main-Class: </w:t>
+            </w:r>
+            <w:r>
+              <w:t>HelloWorld</w:t>
+            </w:r>
+          </w:p>
+          <w:p>
+            <w:pPr>
+              <w:rPr>
+                <w:rFonts w:hint="eastAsia"/>
+              </w:rPr>
+            </w:pPr>
+          </w:p>
+        </w:tc>
+      </w:tr>
+    </w:tbl>
+    <w:p/>
+    <w:p>
+      <w:pPr>
+        <w:rPr>
+          <w:rFonts w:hint="eastAsia"/>
+        </w:rPr>
+      </w:pPr>
+      <w:r>
+        <w:rPr>
+          <w:rFonts w:hint="eastAsia"/>
+        </w:rPr>
+        <w:t>再</w:t>
+      </w:r>
+      <w:r>
+        <w:rPr>
+          <w:rFonts w:hint="eastAsia"/>
+        </w:rPr>
+        <w:t>压缩成</w:t>
+      </w:r>
+      <w:r>
+        <w:rPr>
+          <w:rFonts w:hint="eastAsia"/>
+        </w:rPr>
+        <w:t>zip</w:t>
+      </w:r>
+      <w:r>
+        <w:rPr>
+          <w:rFonts w:hint="eastAsia"/>
+        </w:rPr>
+        <w:t>，</w:t>
+      </w:r>
+      <w:r>
+        <w:rPr>
+          <w:rFonts w:hint="eastAsia"/>
+        </w:rPr>
+        <w:t>拓展名修改为</w:t>
+      </w:r>
+      <w:r>
+        <w:rPr>
+          <w:rFonts w:hint="eastAsia"/>
+        </w:rPr>
+        <w:t>jar</w:t>
+      </w:r>
+    </w:p>
+    <w:p>
+      <w:pPr>
+        <w:rPr>
+          <w:rFonts w:hint="eastAsia"/>
+        </w:rPr>
+      </w:pPr>
+    </w:p>
+    <w:p>
+      <w:r>
+        <w:t>运行</w:t>
+      </w:r>
+      <w:r>
+        <w:t>jar</w:t>
+      </w:r>
+      <w:r>
+        <w:t>包</w:t>
+      </w:r>
+    </w:p>
+    <w:tbl>
+      <w:tblPr>
+        <w:tblStyle w:val="a4"/>
+        <w:tblW w:w="0" w:type="auto"/>
+        <w:tblLook w:val="04A0" w:firstRow="1" w:lastRow="0" w:firstColumn="1" w:lastColumn="0" w:noHBand="0" w:noVBand="1"/>
+      </w:tblPr>
+      <w:tblGrid>
+        <w:gridCol w:w="8296"/>
+      </w:tblGrid>
+      <w:tr>
+        <w:tc>
+          <w:tcPr>
+            <w:tcW w:w="8296" w:type="dxa"/>
+          </w:tcPr>
+          <w:p>
+            <w:pPr>
+              <w:rPr>
+                <w:rFonts w:hint="eastAsia"/>
+              </w:rPr>
+            </w:pPr>
+            <w:r>
+              <w:t>java -jar HelloWorld.jar</w:t>
+            </w:r>
+          </w:p>
+        </w:tc>
+      </w:tr>
+    </w:tbl>
+    <w:p>
+      <w:pPr>
+        <w:ind w:firstLine="420"/>
+      </w:pPr>
+      <w:r>
+        <w:t>Hello, Native World!</w:t>
+      </w:r>
+    </w:p>
+    <w:p>
+      <w:pPr>
+        <w:pStyle w:val="3"/>
+      </w:pPr>
+      <w:r>
+        <w:lastRenderedPageBreak/>
+        <w:t>含有两个类的</w:t>
+      </w:r>
+      <w:r>
+        <w:t>jar</w:t>
+      </w:r>
+      <w:r>
+        <w:t>包</w:t>
+      </w:r>
+    </w:p>
+    <w:tbl>
+      <w:tblPr>
+        <w:tblStyle w:val="a4"/>
+        <w:tblW w:w="0" w:type="auto"/>
+        <w:tblLook w:val="04A0" w:firstRow="1" w:lastRow="0" w:firstColumn="1" w:lastColumn="0" w:noHBand="0" w:noVBand="1"/>
+      </w:tblPr>
+      <w:tblGrid>
+        <w:gridCol w:w="8296"/>
+      </w:tblGrid>
+      <w:tr>
+        <w:tc>
+          <w:tcPr>
+            <w:tcW w:w="8296" w:type="dxa"/>
+          </w:tcPr>
+          <w:p>
+            <w:r>
+              <w:t>public class Tom{</w:t>
+            </w:r>
+          </w:p>
+          <w:p>
+            <w:r>
+              <w:t xml:space="preserve">     public static void speak(){</w:t>
+            </w:r>
+          </w:p>
+          <w:p>
+            <w:r>
+              <w:t xml:space="preserve">         System.out.println("hello");</w:t>
+            </w:r>
+          </w:p>
+          <w:p>
+            <w:r>
+              <w:t xml:space="preserve">     }</w:t>
+            </w:r>
+          </w:p>
+          <w:p>
+            <w:r>
+              <w:t>}</w:t>
+            </w:r>
+          </w:p>
+        </w:tc>
+      </w:tr>
+    </w:tbl>
+    <w:p/>
+    <w:tbl>
+      <w:tblPr>
+        <w:tblStyle w:val="a4"/>
+        <w:tblW w:w="0" w:type="auto"/>
+        <w:tblLook w:val="04A0" w:firstRow="1" w:lastRow="0" w:firstColumn="1" w:lastColumn="0" w:noHBand="0" w:noVBand="1"/>
+      </w:tblPr>
+      <w:tblGrid>
+        <w:gridCol w:w="8296"/>
+      </w:tblGrid>
+      <w:tr>
+        <w:tc>
+          <w:tcPr>
+            <w:tcW w:w="8296" w:type="dxa"/>
+          </w:tcPr>
+          <w:p>
+            <w:r>
+              <w:t>public class HelloWorld {</w:t>
+            </w:r>
+          </w:p>
+          <w:p>
+            <w:r>
+              <w:t xml:space="preserve">    public static void main(String[] args) {</w:t>
+            </w:r>
+          </w:p>
+          <w:p>
+            <w:r>
+              <w:t xml:space="preserve">       Tom.speak();</w:t>
+            </w:r>
+          </w:p>
+          <w:p>
+            <w:r>
+              <w:tab/>
+            </w:r>
+            <w:r>
+              <w:tab/>
+              <w:t>while(true){}</w:t>
+            </w:r>
+          </w:p>
+          <w:p>
+            <w:r>
+              <w:t xml:space="preserve">    }</w:t>
+            </w:r>
+          </w:p>
+          <w:p>
+            <w:r>
+              <w:t>}</w:t>
+            </w:r>
+          </w:p>
+        </w:tc>
+      </w:tr>
+    </w:tbl>
+    <w:p/>
+    <w:p>
+      <w:pPr>
+        <w:rPr>
+          <w:rFonts w:hint="eastAsia"/>
+        </w:rPr>
+      </w:pPr>
+      <w:r>
+        <w:rPr>
+          <w:rFonts w:hint="eastAsia"/>
+        </w:rPr>
+        <w:t>编译：</w:t>
+      </w:r>
+    </w:p>
+    <w:tbl>
+      <w:tblPr>
+        <w:tblStyle w:val="a4"/>
+        <w:tblW w:w="0" w:type="auto"/>
+        <w:tblLook w:val="04A0" w:firstRow="1" w:lastRow="0" w:firstColumn="1" w:lastColumn="0" w:noHBand="0" w:noVBand="1"/>
+      </w:tblPr>
+      <w:tblGrid>
+        <w:gridCol w:w="8296"/>
+      </w:tblGrid>
+      <w:tr>
+        <w:tc>
+          <w:tcPr>
+            <w:tcW w:w="8296" w:type="dxa"/>
+          </w:tcPr>
+          <w:p>
+            <w:r>
+              <w:t xml:space="preserve">javac </w:t>
+            </w:r>
+            <w:r>
+              <w:t>HelloWorld</w:t>
+            </w:r>
+            <w:r>
+              <w:t>.java</w:t>
+            </w:r>
+          </w:p>
+        </w:tc>
+      </w:tr>
+    </w:tbl>
+    <w:p>
+      <w:pPr>
+        <w:ind w:firstLine="420"/>
+      </w:pPr>
+      <w:r>
+        <w:rPr>
+          <w:rFonts w:hint="eastAsia"/>
+        </w:rPr>
+        <w:t>编译</w:t>
+      </w:r>
+      <w:r>
+        <w:t>HelloWorld</w:t>
+      </w:r>
+      <w:r>
+        <w:t>.java</w:t>
+      </w:r>
+      <w:r>
+        <w:rPr>
+          <w:rFonts w:hint="eastAsia"/>
+        </w:rPr>
+        <w:t>的同时，还会编译</w:t>
+      </w:r>
+      <w:r>
+        <w:t>Tom</w:t>
+      </w:r>
+      <w:r>
+        <w:t>.java</w:t>
+      </w:r>
+      <w:r>
+        <w:rPr>
+          <w:rFonts w:hint="eastAsia"/>
+        </w:rPr>
+        <w:t>，因为</w:t>
+      </w:r>
+      <w:r>
+        <w:t>HelloWorld</w:t>
+      </w:r>
+      <w:r>
+        <w:t>.java</w:t>
+      </w:r>
+      <w:r>
+        <w:rPr>
+          <w:rFonts w:hint="eastAsia"/>
+        </w:rPr>
+        <w:t>中调用了</w:t>
+      </w:r>
+      <w:r>
+        <w:t>Tom</w:t>
+      </w:r>
+      <w:r>
+        <w:t>.java</w:t>
+      </w:r>
+    </w:p>
+    <w:p/>
+    <w:p>
+      <w:r>
+        <w:rPr>
+          <w:rFonts w:hint="eastAsia"/>
+        </w:rPr>
+        <w:t>打</w:t>
+      </w:r>
+      <w:r>
+        <w:rPr>
+          <w:rFonts w:hint="eastAsia"/>
+        </w:rPr>
+        <w:t>jar</w:t>
+      </w:r>
+      <w:r>
+        <w:rPr>
+          <w:rFonts w:hint="eastAsia"/>
+        </w:rPr>
+        <w:t>包</w:t>
+      </w:r>
+      <w:r>
+        <w:rPr>
+          <w:rFonts w:hint="eastAsia"/>
+        </w:rPr>
+        <w:t>：</w:t>
+      </w:r>
+    </w:p>
+    <w:p>
+      <w:pPr>
+        <w:ind w:firstLineChars="200" w:firstLine="480"/>
+      </w:pPr>
+      <w:r>
+        <w:rPr>
+          <w:rFonts w:hint="eastAsia"/>
+        </w:rPr>
+        <w:t>创建一个</w:t>
+      </w:r>
+      <w:r>
+        <w:t>META-INF</w:t>
+      </w:r>
+      <w:r>
+        <w:rPr>
+          <w:rFonts w:hint="eastAsia"/>
+        </w:rPr>
+        <w:t>文件夹，</w:t>
+      </w:r>
+      <w:r>
+        <w:t>META-INF</w:t>
+      </w:r>
+      <w:r>
+        <w:rPr>
+          <w:rFonts w:hint="eastAsia"/>
+        </w:rPr>
+        <w:t>文件夹</w:t>
+      </w:r>
+      <w:r>
+        <w:rPr>
+          <w:rFonts w:hint="eastAsia"/>
+        </w:rPr>
+        <w:t>里再</w:t>
+      </w:r>
+      <w:r>
+        <w:rPr>
+          <w:rFonts w:hint="eastAsia"/>
+        </w:rPr>
+        <w:t>创建</w:t>
+      </w:r>
+      <w:r>
+        <w:t>MANIFEST.MF</w:t>
+      </w:r>
+      <w:r>
+        <w:rPr>
+          <w:rFonts w:hint="eastAsia"/>
+        </w:rPr>
+        <w:t>文件</w:t>
+      </w:r>
+      <w:r>
+        <w:rPr>
+          <w:rFonts w:hint="eastAsia"/>
+        </w:rPr>
+        <w:t>。</w:t>
+      </w:r>
+    </w:p>
+    <w:p>
+      <w:pPr>
+        <w:ind w:firstLineChars="200" w:firstLine="480"/>
+        <w:rPr>
+          <w:rFonts w:hint="eastAsia"/>
+        </w:rPr>
+      </w:pPr>
+      <w:r>
+        <w:t>MANIFEST.MF</w:t>
+      </w:r>
+      <w:r>
+        <w:rPr>
+          <w:rFonts w:hint="eastAsia"/>
+        </w:rPr>
+        <w:t>文件写入下面内容</w:t>
+      </w:r>
+      <w:r>
+        <w:t>（注意冒号后面有一个空格</w:t>
+      </w:r>
+      <w:r>
+        <w:rPr>
+          <w:rFonts w:hint="eastAsia"/>
+        </w:rPr>
+        <w:t>，最后一行空行）</w:t>
+      </w:r>
+    </w:p>
+    <w:tbl>
+      <w:tblPr>
+        <w:tblStyle w:val="a4"/>
+        <w:tblW w:w="0" w:type="auto"/>
+        <w:tblLook w:val="04A0" w:firstRow="1" w:lastRow="0" w:firstColumn="1" w:lastColumn="0" w:noHBand="0" w:noVBand="1"/>
+      </w:tblPr>
+      <w:tblGrid>
+        <w:gridCol w:w="8296"/>
+      </w:tblGrid>
+      <w:tr>
+        <w:tc>
+          <w:tcPr>
+            <w:tcW w:w="8296" w:type="dxa"/>
+          </w:tcPr>
+          <w:p>
+            <w:r>
+              <w:t>Manifest-Version: 1.0</w:t>
+            </w:r>
+          </w:p>
+          <w:p>
+            <w:r>
+              <w:t>Created-By: 21.0.5 (Oracle Corporation)</w:t>
+            </w:r>
+          </w:p>
+          <w:p>
+            <w:r>
+              <w:t>Main-Class: HelloWorld</w:t>
+            </w:r>
+          </w:p>
+          <w:p>
+            <w:pPr>
+              <w:rPr>
+                <w:rFonts w:hint="eastAsia"/>
+              </w:rPr>
+            </w:pPr>
+          </w:p>
+        </w:tc>
+      </w:tr>
+    </w:tbl>
+    <w:p/>
+    <w:p>
+      <w:pPr>
+        <w:rPr>
+          <w:rFonts w:hint="eastAsia"/>
+        </w:rPr>
+      </w:pPr>
+      <w:r>
+        <w:rPr>
+          <w:rFonts w:hint="eastAsia"/>
+        </w:rPr>
+        <w:t>打</w:t>
+      </w:r>
+      <w:r>
+        <w:rPr>
+          <w:rFonts w:hint="eastAsia"/>
+        </w:rPr>
+        <w:t>jar</w:t>
+      </w:r>
+      <w:r>
+        <w:rPr>
+          <w:rFonts w:hint="eastAsia"/>
+        </w:rPr>
+        <w:t>包</w:t>
+      </w:r>
+      <w:r>
+        <w:rPr>
+          <w:rFonts w:hint="eastAsia"/>
+        </w:rPr>
+        <w:t>：</w:t>
+      </w:r>
+    </w:p>
+    <w:tbl>
+      <w:tblPr>
+        <w:tblStyle w:val="a4"/>
+        <w:tblW w:w="0" w:type="auto"/>
+        <w:tblLook w:val="04A0" w:firstRow="1" w:lastRow="0" w:firstColumn="1" w:lastColumn="0" w:noHBand="0" w:noVBand="1"/>
+      </w:tblPr>
+      <w:tblGrid>
+        <w:gridCol w:w="8296"/>
+      </w:tblGrid>
+      <w:tr>
+        <w:tc>
+          <w:tcPr>
+            <w:tcW w:w="8296" w:type="dxa"/>
+          </w:tcPr>
+          <w:p>
+            <w:pPr>
+              <w:rPr>
+                <w:rFonts w:hint="eastAsia"/>
+              </w:rPr>
+            </w:pPr>
+            <w:r>
+              <w:t xml:space="preserve">jar -cvfm </w:t>
+            </w:r>
+            <w:r>
+              <w:t>HelloWorld</w:t>
+            </w:r>
+            <w:r>
+              <w:t xml:space="preserve">.jar </w:t>
+            </w:r>
+            <w:r>
+              <w:t>META-INF\MANIFEST.MF</w:t>
+            </w:r>
+            <w:r>
+              <w:t xml:space="preserve"> </w:t>
+            </w:r>
+            <w:r>
+              <w:t>HelloWorld</w:t>
+            </w:r>
+            <w:r>
+              <w:t>.class Tom.class</w:t>
+            </w:r>
+          </w:p>
+        </w:tc>
+      </w:tr>
+    </w:tbl>
+    <w:p>
+      <w:pPr>
+        <w:pStyle w:val="a3"/>
+        <w:numPr>
+          <w:ilvl w:val="0"/>
+          <w:numId w:val="5"/>
+        </w:numPr>
+        <w:ind w:firstLineChars="0"/>
+      </w:pPr>
+      <w:r>
+        <w:rPr>
+          <w:rFonts w:hint="eastAsia"/>
+        </w:rPr>
+        <w:t>c</w:t>
+      </w:r>
+      <w:r>
+        <w:rPr>
+          <w:rFonts w:hint="eastAsia"/>
+        </w:rPr>
+        <w:t>表示要创建一个新的</w:t>
+      </w:r>
+      <w:r>
+        <w:rPr>
+          <w:rFonts w:hint="eastAsia"/>
+        </w:rPr>
+        <w:t>jar</w:t>
+      </w:r>
+      <w:r>
+        <w:rPr>
+          <w:rFonts w:hint="eastAsia"/>
+        </w:rPr>
+        <w:t>包</w:t>
+      </w:r>
+    </w:p>
+    <w:p>
+      <w:pPr>
+        <w:pStyle w:val="a3"/>
+        <w:numPr>
+          <w:ilvl w:val="0"/>
+          <w:numId w:val="5"/>
+        </w:numPr>
+        <w:ind w:firstLineChars="0"/>
+      </w:pPr>
+      <w:r>
+        <w:rPr>
+          <w:rFonts w:hint="eastAsia"/>
+        </w:rPr>
+        <w:t>v</w:t>
+      </w:r>
+      <w:r>
+        <w:rPr>
+          <w:rFonts w:hint="eastAsia"/>
+        </w:rPr>
+        <w:t>表示创建的过程中在控制台输出创建过程的一些信息</w:t>
+      </w:r>
+    </w:p>
+    <w:p>
+      <w:pPr>
+        <w:pStyle w:val="a3"/>
+        <w:numPr>
+          <w:ilvl w:val="0"/>
+          <w:numId w:val="5"/>
+        </w:numPr>
+        <w:ind w:firstLineChars="0"/>
+      </w:pPr>
+      <w:r>
+        <w:rPr>
+          <w:rFonts w:hint="eastAsia"/>
+        </w:rPr>
+        <w:t>f</w:t>
+      </w:r>
+      <w:r>
+        <w:rPr>
+          <w:rFonts w:hint="eastAsia"/>
+        </w:rPr>
+        <w:t>表示给生成的</w:t>
+      </w:r>
+      <w:r>
+        <w:rPr>
+          <w:rFonts w:hint="eastAsia"/>
+        </w:rPr>
+        <w:t>jar</w:t>
+      </w:r>
+      <w:r>
+        <w:rPr>
+          <w:rFonts w:hint="eastAsia"/>
+        </w:rPr>
+        <w:t>包命名</w:t>
+      </w:r>
+    </w:p>
+    <w:p>
+      <w:pPr>
+        <w:pStyle w:val="a3"/>
+        <w:numPr>
+          <w:ilvl w:val="0"/>
+          <w:numId w:val="5"/>
+        </w:numPr>
+        <w:ind w:firstLineChars="0"/>
+      </w:pPr>
+      <w:r>
+        <w:rPr>
+          <w:rFonts w:hint="eastAsia"/>
+        </w:rPr>
+        <w:t>m</w:t>
+      </w:r>
+      <w:r>
+        <w:rPr>
+          <w:rFonts w:hint="eastAsia"/>
+        </w:rPr>
+        <w:t>表示要定义</w:t>
+      </w:r>
+      <w:r>
+        <w:rPr>
+          <w:rFonts w:hint="eastAsia"/>
+        </w:rPr>
+        <w:t>MENIFEST</w:t>
+      </w:r>
+      <w:r>
+        <w:rPr>
+          <w:rFonts w:hint="eastAsia"/>
+        </w:rPr>
+        <w:t>文件</w:t>
+      </w:r>
+    </w:p>
+    <w:p>
+      <w:pPr>
+        <w:pStyle w:val="3"/>
+      </w:pPr>
+      <w:r>
+        <w:rPr>
+          <w:rFonts w:hint="eastAsia"/>
+        </w:rPr>
+        <w:t>有目录结构的</w:t>
+      </w:r>
+      <w:r>
+        <w:rPr>
+          <w:rFonts w:hint="eastAsia"/>
+        </w:rPr>
+        <w:t>jar</w:t>
+      </w:r>
+      <w:r>
+        <w:rPr>
+          <w:rFonts w:hint="eastAsia"/>
+        </w:rPr>
+        <w:t>包</w:t>
+      </w:r>
+    </w:p>
+    <w:p>
+      <w:pPr>
+        <w:rPr>
+          <w:rFonts w:hint="eastAsia"/>
+        </w:rPr>
+      </w:pPr>
+      <w:r>
+        <w:rPr>
+          <w:rFonts w:hint="eastAsia"/>
+        </w:rPr>
+        <w:t>目录结构：</w:t>
+      </w:r>
+    </w:p>
+    <w:tbl>
+      <w:tblPr>
+        <w:tblStyle w:val="a4"/>
+        <w:tblW w:w="0" w:type="auto"/>
+        <w:tblLook w:val="04A0" w:firstRow="1" w:lastRow="0" w:firstColumn="1" w:lastColumn="0" w:noHBand="0" w:noVBand="1"/>
+      </w:tblPr>
+      <w:tblGrid>
+        <w:gridCol w:w="8296"/>
+      </w:tblGrid>
+      <w:tr>
+        <w:tc>
+          <w:tcPr>
+            <w:tcW w:w="8296" w:type="dxa"/>
+          </w:tcPr>
+          <w:p>
+            <w:r>
+              <w:t>META-INF</w:t>
+            </w:r>
+          </w:p>
+          <w:p>
+            <w:pPr>
+              <w:rPr>
+                <w:rFonts w:hint="eastAsia"/>
+              </w:rPr>
+            </w:pPr>
+            <w:r>
+              <w:rPr>
+                <w:rFonts w:hint="eastAsia"/>
+              </w:rPr>
+              <w:t xml:space="preserve">   </w:t>
+            </w:r>
+            <w:r>
+              <w:t>MANIFEST.MF</w:t>
+            </w:r>
+          </w:p>
+          <w:p>
+            <w:r>
+              <w:lastRenderedPageBreak/>
+              <w:t>com</w:t>
+            </w:r>
+          </w:p>
+          <w:p>
+            <w:pPr>
+              <w:rPr>
+                <w:rFonts w:hint="eastAsia"/>
+              </w:rPr>
+            </w:pPr>
+            <w:r>
+              <w:rPr>
+                <w:rFonts w:hint="eastAsia"/>
+              </w:rPr>
+              <w:t xml:space="preserve">　</w:t>
+            </w:r>
+            <w:r>
+              <w:rPr>
+                <w:rFonts w:hint="eastAsia"/>
+              </w:rPr>
+              <w:t>Tom.class</w:t>
+            </w:r>
+          </w:p>
+          <w:p>
+            <w:pPr>
+              <w:rPr>
+                <w:rFonts w:hint="eastAsia"/>
+              </w:rPr>
+            </w:pPr>
+            <w:r>
+              <w:t>HelloWorld</w:t>
+            </w:r>
+            <w:r>
+              <w:t>.class</w:t>
+            </w:r>
+          </w:p>
+        </w:tc>
+      </w:tr>
+    </w:tbl>
+    <w:p/>
+    <w:tbl>
+      <w:tblPr>
+        <w:tblStyle w:val="a4"/>
+        <w:tblW w:w="0" w:type="auto"/>
+        <w:tblLook w:val="04A0" w:firstRow="1" w:lastRow="0" w:firstColumn="1" w:lastColumn="0" w:noHBand="0" w:noVBand="1"/>
+      </w:tblPr>
+      <w:tblGrid>
+        <w:gridCol w:w="8296"/>
+      </w:tblGrid>
+      <w:tr>
+        <w:tc>
+          <w:tcPr>
+            <w:tcW w:w="8296" w:type="dxa"/>
+          </w:tcPr>
+          <w:p>
+            <w:pPr>
+              <w:rPr>
+                <w:rFonts w:hint="eastAsia"/>
+              </w:rPr>
+            </w:pPr>
+            <w:r>
+              <w:t>package com;</w:t>
+            </w:r>
+          </w:p>
+          <w:p/>
+          <w:p>
+            <w:r>
+              <w:t>public class Tom{</w:t>
+            </w:r>
+          </w:p>
+          <w:p>
+            <w:r>
+              <w:t xml:space="preserve">     public static void speak(){</w:t>
+            </w:r>
+          </w:p>
+          <w:p>
+            <w:r>
+              <w:t xml:space="preserve">         System.out.println("hello");</w:t>
+            </w:r>
+          </w:p>
+          <w:p>
+            <w:r>
+              <w:t xml:space="preserve">     }</w:t>
+            </w:r>
+          </w:p>
+          <w:p>
+            <w:r>
+              <w:t>}</w:t>
+            </w:r>
+          </w:p>
+        </w:tc>
+      </w:tr>
+    </w:tbl>
+    <w:p/>
+    <w:tbl>
+      <w:tblPr>
+        <w:tblStyle w:val="a4"/>
+        <w:tblW w:w="0" w:type="auto"/>
+        <w:tblLook w:val="04A0" w:firstRow="1" w:lastRow="0" w:firstColumn="1" w:lastColumn="0" w:noHBand="0" w:noVBand="1"/>
+      </w:tblPr>
+      <w:tblGrid>
+        <w:gridCol w:w="8296"/>
+      </w:tblGrid>
+      <w:tr>
+        <w:tc>
+          <w:tcPr>
+            <w:tcW w:w="8296" w:type="dxa"/>
+          </w:tcPr>
+          <w:p>
+            <w:r>
+              <w:t>import com.Tom;</w:t>
+            </w:r>
+          </w:p>
+          <w:p/>
+          <w:p>
+            <w:r>
+              <w:t>public class HelloWorld {</w:t>
+            </w:r>
+          </w:p>
+          <w:p>
+            <w:r>
+              <w:t xml:space="preserve">    public static void main(String[] args) {</w:t>
+            </w:r>
+          </w:p>
+          <w:p>
+            <w:r>
+              <w:t xml:space="preserve">       Tom.speak();</w:t>
+            </w:r>
+          </w:p>
+          <w:p>
+            <w:r>
+              <w:tab/>
+            </w:r>
+            <w:r>
+              <w:tab/>
+              <w:t>while(true){}</w:t>
+            </w:r>
+          </w:p>
+          <w:p>
+            <w:r>
+              <w:t xml:space="preserve">    }</w:t>
+            </w:r>
+          </w:p>
+          <w:p>
+            <w:pPr>
+              <w:rPr>
+                <w:rFonts w:hint="eastAsia"/>
+              </w:rPr>
+            </w:pPr>
+            <w:r>
+              <w:t>}</w:t>
+            </w:r>
+          </w:p>
+        </w:tc>
+      </w:tr>
+    </w:tbl>
+    <w:p/>
+    <w:p>
+      <w:pPr>
+        <w:rPr>
+          <w:rFonts w:hint="eastAsia"/>
+        </w:rPr>
+      </w:pPr>
+      <w:r>
+        <w:rPr>
+          <w:rFonts w:hint="eastAsia"/>
+        </w:rPr>
+        <w:t>编译：</w:t>
+      </w:r>
+    </w:p>
+    <w:tbl>
+      <w:tblPr>
+        <w:tblStyle w:val="a4"/>
+        <w:tblW w:w="0" w:type="auto"/>
+        <w:tblLook w:val="04A0" w:firstRow="1" w:lastRow="0" w:firstColumn="1" w:lastColumn="0" w:noHBand="0" w:noVBand="1"/>
+      </w:tblPr>
+      <w:tblGrid>
+        <w:gridCol w:w="8296"/>
+      </w:tblGrid>
+      <w:tr>
+        <w:tc>
+          <w:tcPr>
+            <w:tcW w:w="8296" w:type="dxa"/>
+          </w:tcPr>
+          <w:p>
+            <w:pPr>
+              <w:rPr>
+                <w:rFonts w:hint="eastAsia"/>
+              </w:rPr>
+            </w:pPr>
+            <w:r>
+              <w:t xml:space="preserve">javac </w:t>
+            </w:r>
+            <w:r>
+              <w:t>HelloWorld</w:t>
+            </w:r>
+            <w:r>
+              <w:t>.java</w:t>
+            </w:r>
+            <w:r>
+              <w:rPr>
+                <w:rFonts w:hint="eastAsia"/>
+              </w:rPr>
+              <w:t xml:space="preserve"> </w:t>
+            </w:r>
+            <w:r>
+              <w:rPr>
+                <w:rFonts w:hint="eastAsia"/>
+              </w:rPr>
+              <w:t xml:space="preserve"> </w:t>
+            </w:r>
+            <w:r>
+              <w:t>-d target </w:t>
+            </w:r>
+          </w:p>
+        </w:tc>
+      </w:tr>
+    </w:tbl>
+    <w:p>
+      <w:r>
+        <w:tab/>
+      </w:r>
+      <w:r>
+        <w:rPr>
+          <w:rFonts w:hint="eastAsia"/>
+        </w:rPr>
+        <w:t>会自动编译</w:t>
+      </w:r>
+      <w:r>
+        <w:rPr>
+          <w:rFonts w:hint="eastAsia"/>
+        </w:rPr>
+        <w:t>com/</w:t>
+      </w:r>
+      <w:r>
+        <w:t xml:space="preserve"> </w:t>
+      </w:r>
+      <w:r>
+        <w:t>Tom</w:t>
+      </w:r>
+      <w:r>
+        <w:rPr>
+          <w:rFonts w:hint="eastAsia"/>
+        </w:rPr>
+        <w:t>.java</w:t>
+      </w:r>
+      <w:r>
+        <w:rPr>
+          <w:rFonts w:hint="eastAsia"/>
+        </w:rPr>
+        <w:t>，因为</w:t>
+      </w:r>
+      <w:r>
+        <w:t>HelloWorld</w:t>
+      </w:r>
+      <w:r>
+        <w:t>.java</w:t>
+      </w:r>
+      <w:r>
+        <w:rPr>
+          <w:rFonts w:hint="eastAsia"/>
+        </w:rPr>
+        <w:t>引用了</w:t>
+      </w:r>
+    </w:p>
+    <w:p/>
+    <w:p>
+      <w:pPr>
+        <w:rPr>
+          <w:rFonts w:hint="eastAsia"/>
+        </w:rPr>
+      </w:pPr>
+      <w:r>
+        <w:rPr>
+          <w:rFonts w:hint="eastAsia"/>
+        </w:rPr>
+        <w:t>把</w:t>
+      </w:r>
+      <w:r>
+        <w:t>META-INF</w:t>
+      </w:r>
+      <w:r>
+        <w:rPr>
+          <w:rFonts w:hint="eastAsia"/>
+        </w:rPr>
+        <w:t>文件夹放到</w:t>
+      </w:r>
+      <w:r>
+        <w:t>target </w:t>
+      </w:r>
+      <w:r>
+        <w:rPr>
+          <w:rFonts w:hint="eastAsia"/>
+        </w:rPr>
+        <w:t>文件夹下</w:t>
+      </w:r>
+    </w:p>
+    <w:p>
+      <w:pPr>
+        <w:rPr>
+          <w:rFonts w:hint="eastAsia"/>
+        </w:rPr>
+      </w:pPr>
+    </w:p>
+    <w:p>
+      <w:r>
+        <w:rPr>
+          <w:rFonts w:hint="eastAsia"/>
+        </w:rPr>
+        <w:t>打</w:t>
+      </w:r>
+      <w:r>
+        <w:rPr>
+          <w:rFonts w:hint="eastAsia"/>
+        </w:rPr>
+        <w:t>jar</w:t>
+      </w:r>
+      <w:r>
+        <w:rPr>
+          <w:rFonts w:hint="eastAsia"/>
+        </w:rPr>
+        <w:t>包：</w:t>
+      </w:r>
+    </w:p>
+    <w:tbl>
+      <w:tblPr>
+        <w:tblStyle w:val="a4"/>
+        <w:tblW w:w="0" w:type="auto"/>
+        <w:tblLook w:val="04A0" w:firstRow="1" w:lastRow="0" w:firstColumn="1" w:lastColumn="0" w:noHBand="0" w:noVBand="1"/>
+      </w:tblPr>
+      <w:tblGrid>
+        <w:gridCol w:w="8296"/>
+      </w:tblGrid>
+      <w:tr>
+        <w:tc>
+          <w:tcPr>
+            <w:tcW w:w="8296" w:type="dxa"/>
+          </w:tcPr>
+          <w:p>
+            <w:pPr>
+              <w:rPr>
+                <w:rFonts w:hint="eastAsia"/>
+              </w:rPr>
+            </w:pPr>
+            <w:r>
+              <w:t xml:space="preserve">jar -cvfm HelloWorld.jar META-INF\MANIFEST.MF </w:t>
+            </w:r>
+            <w:r>
+              <w:rPr>
+                <w:rFonts w:hint="eastAsia"/>
+              </w:rPr>
+              <w:t xml:space="preserve"> </w:t>
+            </w:r>
+            <w:r>
+              <w:t>* </w:t>
+            </w:r>
+          </w:p>
+        </w:tc>
+      </w:tr>
+    </w:tbl>
+    <w:p>
+      <w:pPr>
+        <w:pStyle w:val="a3"/>
+        <w:numPr>
+          <w:ilvl w:val="0"/>
+          <w:numId w:val="6"/>
+        </w:numPr>
+        <w:ind w:firstLineChars="0"/>
+      </w:pPr>
+      <w:r>
+        <w:rPr>
+          <w:rFonts w:hint="eastAsia"/>
+        </w:rPr>
+        <w:t>*</w:t>
+      </w:r>
+      <w:r>
+        <w:rPr>
+          <w:rFonts w:hint="eastAsia"/>
+        </w:rPr>
+        <w:t>：</w:t>
+      </w:r>
+      <w:r>
+        <w:t>表示把当前目录下所有文件都打在</w:t>
+      </w:r>
+      <w:r>
+        <w:t>jar</w:t>
+      </w:r>
+      <w:r>
+        <w:t>包里</w:t>
+      </w:r>
+    </w:p>
+    <w:p>
+      <w:pPr>
+        <w:pStyle w:val="3"/>
+      </w:pPr>
+      <w:r>
+        <w:rPr>
+          <w:rFonts w:hint="eastAsia"/>
+        </w:rPr>
+        <w:t>将引用了</w:t>
+      </w:r>
+      <w:r>
+        <w:rPr>
+          <w:rFonts w:hint="eastAsia"/>
+        </w:rPr>
+        <w:t>jar</w:t>
+      </w:r>
+      <w:r>
+        <w:rPr>
+          <w:rFonts w:hint="eastAsia"/>
+        </w:rPr>
+        <w:t>包的</w:t>
+      </w:r>
+      <w:r>
+        <w:rPr>
+          <w:rFonts w:hint="eastAsia"/>
+        </w:rPr>
+        <w:t>java</w:t>
+      </w:r>
+      <w:r>
+        <w:rPr>
+          <w:rFonts w:hint="eastAsia"/>
+        </w:rPr>
+        <w:t>文件打成</w:t>
+      </w:r>
+      <w:r>
+        <w:rPr>
+          <w:rFonts w:hint="eastAsia"/>
+        </w:rPr>
+        <w:t>jar</w:t>
+      </w:r>
+      <w:r>
+        <w:rPr>
+          <w:rFonts w:hint="eastAsia"/>
+        </w:rPr>
+        <w:t>包</w:t>
+      </w:r>
+    </w:p>
+    <w:p>
+      <w:r>
+        <w:rPr>
+          <w:rFonts w:hint="eastAsia"/>
+        </w:rPr>
+        <w:t>目录：</w:t>
+      </w:r>
+    </w:p>
+    <w:tbl>
+      <w:tblPr>
+        <w:tblStyle w:val="a4"/>
+        <w:tblW w:w="0" w:type="auto"/>
+        <w:tblLook w:val="04A0" w:firstRow="1" w:lastRow="0" w:firstColumn="1" w:lastColumn="0" w:noHBand="0" w:noVBand="1"/>
+      </w:tblPr>
+      <w:tblGrid>
+        <w:gridCol w:w="8296"/>
+      </w:tblGrid>
+      <w:tr>
+        <w:tc>
+          <w:tcPr>
+            <w:tcW w:w="8296" w:type="dxa"/>
+          </w:tcPr>
+          <w:p>
+            <w:r>
+              <w:t>META-INF</w:t>
+            </w:r>
+          </w:p>
+          <w:p>
+            <w:pPr>
+              <w:rPr>
+                <w:rFonts w:hint="eastAsia"/>
+              </w:rPr>
+            </w:pPr>
+            <w:r>
+              <w:rPr>
+                <w:rFonts w:hint="eastAsia"/>
+              </w:rPr>
+              <w:t xml:space="preserve">   </w:t>
+            </w:r>
+            <w:r>
+              <w:t>MANIFEST.MF</w:t>
+            </w:r>
+          </w:p>
+          <w:p>
+            <w:r>
+              <w:t>Tom.java</w:t>
+            </w:r>
+          </w:p>
+          <w:p>
+            <w:pPr>
+              <w:rPr>
+                <w:rFonts w:hint="eastAsia"/>
+              </w:rPr>
+            </w:pPr>
+            <w:r>
+              <w:t>HelloWorld.java</w:t>
+            </w:r>
+          </w:p>
+        </w:tc>
+      </w:tr>
+    </w:tbl>
+    <w:p>
+      <w:pPr>
+        <w:rPr>
+          <w:rFonts w:hint="eastAsia"/>
+        </w:rPr>
+      </w:pPr>
+    </w:p>
+    <w:p>
+      <w:pPr>
+        <w:rPr>
+          <w:rFonts w:hint="eastAsia"/>
+        </w:rPr>
+      </w:pPr>
+    </w:p>
+    <w:tbl>
+      <w:tblPr>
+        <w:tblStyle w:val="a4"/>
+        <w:tblW w:w="0" w:type="auto"/>
+        <w:tblLook w:val="04A0" w:firstRow="1" w:lastRow="0" w:firstColumn="1" w:lastColumn="0" w:noHBand="0" w:noVBand="1"/>
+      </w:tblPr>
+      <w:tblGrid>
+        <w:gridCol w:w="8296"/>
+      </w:tblGrid>
+      <w:tr>
+        <w:tc>
+          <w:tcPr>
+            <w:tcW w:w="8296" w:type="dxa"/>
+          </w:tcPr>
+          <w:p>
+            <w:r>
+              <w:t>public class Tom{</w:t>
+            </w:r>
+          </w:p>
+          <w:p>
+            <w:r>
+              <w:t xml:space="preserve">     public static void speak(){</w:t>
+            </w:r>
+          </w:p>
+          <w:p>
+            <w:r>
+              <w:t xml:space="preserve">         System.out.println("hello");</w:t>
+            </w:r>
+          </w:p>
+          <w:p>
+            <w:r>
+              <w:lastRenderedPageBreak/>
+              <w:t xml:space="preserve">     }</w:t>
+            </w:r>
+          </w:p>
+          <w:p>
+            <w:r>
+              <w:t>}</w:t>
+            </w:r>
+          </w:p>
+        </w:tc>
+      </w:tr>
+    </w:tbl>
+    <w:p/>
+    <w:tbl>
+      <w:tblPr>
+        <w:tblStyle w:val="a4"/>
+        <w:tblW w:w="0" w:type="auto"/>
+        <w:tblLook w:val="04A0" w:firstRow="1" w:lastRow="0" w:firstColumn="1" w:lastColumn="0" w:noHBand="0" w:noVBand="1"/>
+      </w:tblPr>
+      <w:tblGrid>
+        <w:gridCol w:w="8296"/>
+      </w:tblGrid>
+      <w:tr>
+        <w:tc>
+          <w:tcPr>
+            <w:tcW w:w="8296" w:type="dxa"/>
+          </w:tcPr>
+          <w:p>
+            <w:r>
+              <w:t>public class HelloWorld {</w:t>
+            </w:r>
+          </w:p>
+          <w:p>
+            <w:r>
+              <w:t xml:space="preserve">    public static void main(String[] args) {</w:t>
+            </w:r>
+          </w:p>
+          <w:p>
+            <w:r>
+              <w:t xml:space="preserve">       Tom.speak();</w:t>
+            </w:r>
+          </w:p>
+          <w:p>
+            <w:r>
+              <w:tab/>
+            </w:r>
+            <w:r>
+              <w:tab/>
+              <w:t>while(true){}</w:t>
+            </w:r>
+          </w:p>
+          <w:p>
+            <w:r>
+              <w:t xml:space="preserve">    }</w:t>
+            </w:r>
+          </w:p>
+          <w:p>
+            <w:pPr>
+              <w:rPr>
+                <w:rFonts w:hint="eastAsia"/>
+              </w:rPr>
+            </w:pPr>
+            <w:r>
+              <w:t>}</w:t>
+            </w:r>
+          </w:p>
+        </w:tc>
+      </w:tr>
+    </w:tbl>
+    <w:p/>
+    <w:p>
+      <w:pPr>
+        <w:rPr>
+          <w:rFonts w:hint="eastAsia"/>
+        </w:rPr>
+      </w:pPr>
+      <w:r>
+        <w:rPr>
+          <w:rFonts w:hint="eastAsia"/>
+        </w:rPr>
+        <w:t>编译：</w:t>
+      </w:r>
+    </w:p>
+    <w:tbl>
+      <w:tblPr>
+        <w:tblStyle w:val="a4"/>
+        <w:tblW w:w="0" w:type="auto"/>
+        <w:tblLook w:val="04A0" w:firstRow="1" w:lastRow="0" w:firstColumn="1" w:lastColumn="0" w:noHBand="0" w:noVBand="1"/>
+      </w:tblPr>
+      <w:tblGrid>
+        <w:gridCol w:w="8296"/>
+      </w:tblGrid>
+      <w:tr>
+        <w:tc>
+          <w:tcPr>
+            <w:tcW w:w="8296" w:type="dxa"/>
+          </w:tcPr>
+          <w:p>
+            <w:pPr>
+              <w:rPr>
+                <w:rFonts w:hint="eastAsia"/>
+              </w:rPr>
+            </w:pPr>
+            <w:r>
+              <w:rPr>
+                <w:rFonts w:hint="eastAsia"/>
+              </w:rPr>
+              <w:t xml:space="preserve">javac </w:t>
+            </w:r>
+            <w:r>
+              <w:t>Tom</w:t>
+            </w:r>
+            <w:r>
+              <w:rPr>
+                <w:rFonts w:hint="eastAsia"/>
+              </w:rPr>
+              <w:t>.java</w:t>
+            </w:r>
+          </w:p>
+        </w:tc>
+      </w:tr>
+    </w:tbl>
+    <w:p>
+      <w:pPr>
+        <w:rPr>
+          <w:rFonts w:hint="eastAsia"/>
+        </w:rPr>
+      </w:pPr>
+    </w:p>
+    <w:p>
+      <w:r>
+        <w:rPr>
+          <w:rFonts w:hint="eastAsia"/>
+        </w:rPr>
+        <w:t>将</w:t>
+      </w:r>
+      <w:r>
+        <w:rPr>
+          <w:rFonts w:hint="eastAsia"/>
+        </w:rPr>
+        <w:t>打</w:t>
+      </w:r>
+      <w:r>
+        <w:rPr>
+          <w:rFonts w:hint="eastAsia"/>
+        </w:rPr>
+        <w:t>Tom</w:t>
+      </w:r>
+      <w:r>
+        <w:rPr>
+          <w:rFonts w:hint="eastAsia"/>
+        </w:rPr>
+        <w:t>成</w:t>
+      </w:r>
+      <w:r>
+        <w:rPr>
+          <w:rFonts w:hint="eastAsia"/>
+        </w:rPr>
+        <w:t>jar</w:t>
+      </w:r>
+      <w:r>
+        <w:rPr>
+          <w:rFonts w:hint="eastAsia"/>
+        </w:rPr>
+        <w:t>包</w:t>
+      </w:r>
+    </w:p>
+    <w:tbl>
+      <w:tblPr>
+        <w:tblStyle w:val="a4"/>
+        <w:tblW w:w="0" w:type="auto"/>
+        <w:tblLook w:val="04A0" w:firstRow="1" w:lastRow="0" w:firstColumn="1" w:lastColumn="0" w:noHBand="0" w:noVBand="1"/>
+      </w:tblPr>
+      <w:tblGrid>
+        <w:gridCol w:w="8296"/>
+      </w:tblGrid>
+      <w:tr>
+        <w:tc>
+          <w:tcPr>
+            <w:tcW w:w="8296" w:type="dxa"/>
+          </w:tcPr>
+          <w:p>
+            <w:pPr>
+              <w:rPr>
+                <w:rFonts w:hint="eastAsia"/>
+              </w:rPr>
+            </w:pPr>
+            <w:r>
+              <w:t xml:space="preserve">jar -cvf </w:t>
+            </w:r>
+            <w:r>
+              <w:rPr>
+                <w:rFonts w:hint="eastAsia"/>
+              </w:rPr>
+              <w:t xml:space="preserve"> </w:t>
+            </w:r>
+            <w:r>
+              <w:rPr>
+                <w:rFonts w:hint="eastAsia"/>
+              </w:rPr>
+              <w:t>Tom</w:t>
+            </w:r>
+            <w:r>
+              <w:t xml:space="preserve">.jar </w:t>
+            </w:r>
+            <w:r>
+              <w:rPr>
+                <w:rFonts w:hint="eastAsia"/>
+              </w:rPr>
+              <w:t xml:space="preserve"> </w:t>
+            </w:r>
+            <w:r>
+              <w:rPr>
+                <w:rFonts w:hint="eastAsia"/>
+              </w:rPr>
+              <w:t>Tom</w:t>
+            </w:r>
+            <w:r>
+              <w:t>.class</w:t>
+            </w:r>
+          </w:p>
+        </w:tc>
+      </w:tr>
+    </w:tbl>
+    <w:p>
+      <w:pPr>
+        <w:rPr>
+          <w:rFonts w:hint="eastAsia"/>
+        </w:rPr>
+      </w:pPr>
+    </w:p>
+    <w:p>
+      <w:r>
+        <w:rPr>
+          <w:rFonts w:hint="eastAsia"/>
+        </w:rPr>
+        <w:t>编译：</w:t>
+      </w:r>
+    </w:p>
+    <w:tbl>
+      <w:tblPr>
+        <w:tblStyle w:val="a4"/>
+        <w:tblW w:w="0" w:type="auto"/>
+        <w:tblLook w:val="04A0" w:firstRow="1" w:lastRow="0" w:firstColumn="1" w:lastColumn="0" w:noHBand="0" w:noVBand="1"/>
+      </w:tblPr>
+      <w:tblGrid>
+        <w:gridCol w:w="8296"/>
+      </w:tblGrid>
+      <w:tr>
+        <w:tc>
+          <w:tcPr>
+            <w:tcW w:w="8296" w:type="dxa"/>
+          </w:tcPr>
+          <w:p>
+            <w:pPr>
+              <w:rPr>
+                <w:rFonts w:hint="eastAsia"/>
+              </w:rPr>
+            </w:pPr>
+            <w:r>
+              <w:t xml:space="preserve">javac -cp </w:t>
+            </w:r>
+            <w:r>
+              <w:rPr>
+                <w:rFonts w:hint="eastAsia"/>
+              </w:rPr>
+              <w:t>Tom</w:t>
+            </w:r>
+            <w:r>
+              <w:t xml:space="preserve">.jar </w:t>
+            </w:r>
+            <w:r>
+              <w:t>HelloWorld</w:t>
+            </w:r>
+            <w:r>
+              <w:t>.</w:t>
+            </w:r>
+            <w:r>
+              <w:rPr>
+                <w:rFonts w:hint="eastAsia"/>
+              </w:rPr>
+              <w:t>java</w:t>
+            </w:r>
+          </w:p>
+        </w:tc>
+      </w:tr>
+    </w:tbl>
+    <w:p>
+      <w:pPr>
+        <w:pStyle w:val="a3"/>
+        <w:numPr>
+          <w:ilvl w:val="0"/>
+          <w:numId w:val="6"/>
+        </w:numPr>
+        <w:ind w:firstLineChars="0"/>
+        <w:rPr>
+          <w:rFonts w:hint="eastAsia"/>
+        </w:rPr>
+      </w:pPr>
+      <w:r>
+        <w:rPr>
+          <w:rFonts w:hint="eastAsia"/>
+        </w:rPr>
+        <w:t xml:space="preserve">-cp </w:t>
+      </w:r>
+      <w:r>
+        <w:rPr>
+          <w:rFonts w:hint="eastAsia"/>
+        </w:rPr>
+        <w:t>表示</w:t>
+      </w:r>
+      <w:r>
+        <w:rPr>
+          <w:rFonts w:hint="eastAsia"/>
+        </w:rPr>
+        <w:t xml:space="preserve"> -classpath</w:t>
+      </w:r>
+      <w:r>
+        <w:rPr>
+          <w:rFonts w:hint="eastAsia"/>
+        </w:rPr>
+        <w:t>，指的是把</w:t>
+      </w:r>
+      <w:r>
+        <w:rPr>
+          <w:rFonts w:hint="eastAsia"/>
+        </w:rPr>
+        <w:t>T</w:t>
+      </w:r>
+      <w:r>
+        <w:rPr>
+          <w:rFonts w:hint="eastAsia"/>
+        </w:rPr>
+        <w:t>om.jar</w:t>
+      </w:r>
+      <w:r>
+        <w:rPr>
+          <w:rFonts w:hint="eastAsia"/>
+        </w:rPr>
+        <w:t>加入</w:t>
+      </w:r>
+      <w:r>
+        <w:rPr>
+          <w:rFonts w:hint="eastAsia"/>
+        </w:rPr>
+        <w:t>classpath</w:t>
+      </w:r>
+      <w:r>
+        <w:rPr>
+          <w:rFonts w:hint="eastAsia"/>
+        </w:rPr>
+        <w:t>路径下</w:t>
+      </w:r>
+    </w:p>
+    <w:p/>
+    <w:p>
+      <w:r>
+        <w:rPr>
+          <w:rFonts w:hint="eastAsia"/>
+        </w:rPr>
+        <w:t>将</w:t>
+      </w:r>
+      <w:r>
+        <w:t>HelloWorld</w:t>
+      </w:r>
+      <w:r>
+        <w:rPr>
+          <w:rFonts w:hint="eastAsia"/>
+        </w:rPr>
+        <w:t>.class</w:t>
+      </w:r>
+      <w:r>
+        <w:rPr>
+          <w:rFonts w:hint="eastAsia"/>
+        </w:rPr>
+        <w:t>打成</w:t>
+      </w:r>
+      <w:r>
+        <w:rPr>
+          <w:rFonts w:hint="eastAsia"/>
+        </w:rPr>
+        <w:t>jar</w:t>
+      </w:r>
+      <w:r>
+        <w:rPr>
+          <w:rFonts w:hint="eastAsia"/>
+        </w:rPr>
+        <w:t>包</w:t>
+      </w:r>
+      <w:r>
+        <w:rPr>
+          <w:rFonts w:hint="eastAsia"/>
+        </w:rPr>
+        <w:t>：</w:t>
+      </w:r>
+    </w:p>
+    <w:tbl>
+      <w:tblPr>
+        <w:tblStyle w:val="a4"/>
+        <w:tblW w:w="0" w:type="auto"/>
+        <w:tblLook w:val="04A0" w:firstRow="1" w:lastRow="0" w:firstColumn="1" w:lastColumn="0" w:noHBand="0" w:noVBand="1"/>
+      </w:tblPr>
+      <w:tblGrid>
+        <w:gridCol w:w="8296"/>
+      </w:tblGrid>
+      <w:tr>
+        <w:tc>
+          <w:tcPr>
+            <w:tcW w:w="8296" w:type="dxa"/>
+          </w:tcPr>
+          <w:p>
+            <w:pPr>
+              <w:rPr>
+                <w:rFonts w:hint="eastAsia"/>
+              </w:rPr>
+            </w:pPr>
+            <w:r>
+              <w:t>jar -cvfm HelloWorld.jar META-INF\MANIFEST.MF</w:t>
+            </w:r>
+            <w:r>
+              <w:rPr>
+                <w:rFonts w:hint="eastAsia"/>
+              </w:rPr>
+              <w:t xml:space="preserve"> </w:t>
+            </w:r>
+            <w:r>
+              <w:t>HelloWorld.class</w:t>
+            </w:r>
+          </w:p>
+        </w:tc>
+      </w:tr>
+    </w:tbl>
+    <w:p>
+      <w:r>
+        <w:tab/>
+      </w:r>
+      <w:r>
+        <w:rPr>
+          <w:rFonts w:hint="eastAsia"/>
+        </w:rPr>
+        <w:t>此时这个</w:t>
+      </w:r>
+      <w:r>
+        <w:rPr>
+          <w:rFonts w:hint="eastAsia"/>
+        </w:rPr>
+        <w:t>jar</w:t>
+      </w:r>
+      <w:r>
+        <w:rPr>
+          <w:rFonts w:hint="eastAsia"/>
+        </w:rPr>
+        <w:t>包还不能运行</w:t>
+      </w:r>
+    </w:p>
+    <w:p/>
+    <w:p>
+      <w:pPr>
+        <w:rPr>
+          <w:rFonts w:hint="eastAsia"/>
+        </w:rPr>
+      </w:pPr>
+      <w:r>
+        <w:t>MANIFEST.MF</w:t>
+      </w:r>
+      <w:r>
+        <w:rPr>
+          <w:rFonts w:hint="eastAsia"/>
+        </w:rPr>
+        <w:t>文件内容</w:t>
+      </w:r>
+      <w:r>
+        <w:rPr>
+          <w:rFonts w:hint="eastAsia"/>
+        </w:rPr>
+        <w:t>（注意冒号后的空格和最后的空行）</w:t>
+      </w:r>
+      <w:r>
+        <w:rPr>
+          <w:rFonts w:hint="eastAsia"/>
+        </w:rPr>
+        <w:t>：</w:t>
+      </w:r>
+    </w:p>
+    <w:tbl>
+      <w:tblPr>
+        <w:tblStyle w:val="a4"/>
+        <w:tblW w:w="0" w:type="auto"/>
+        <w:tblLook w:val="04A0" w:firstRow="1" w:lastRow="0" w:firstColumn="1" w:lastColumn="0" w:noHBand="0" w:noVBand="1"/>
+      </w:tblPr>
+      <w:tblGrid>
+        <w:gridCol w:w="8296"/>
+      </w:tblGrid>
+      <w:tr>
+        <w:tc>
+          <w:tcPr>
+            <w:tcW w:w="8296" w:type="dxa"/>
+          </w:tcPr>
+          <w:p>
+            <w:r>
+              <w:t>Manifest-Version: 1.0</w:t>
+            </w:r>
+          </w:p>
+          <w:p>
+            <w:r>
+              <w:t>Created-By: 21.0.5 (Oracle Corporation)</w:t>
+            </w:r>
+          </w:p>
+          <w:p>
+            <w:r>
+              <w:t>Main-Class: HelloWorld</w:t>
+            </w:r>
+          </w:p>
+          <w:p>
+            <w:r>
+              <w:t>Class-Path: Tom.jar</w:t>
+            </w:r>
+          </w:p>
+          <w:p>
+            <w:pPr>
+              <w:rPr>
+                <w:rFonts w:hint="eastAsia"/>
+              </w:rPr>
+            </w:pPr>
+          </w:p>
+        </w:tc>
+      </w:tr>
+    </w:tbl>
+    <w:p>
+      <w:pPr>
+        <w:pStyle w:val="a3"/>
+        <w:numPr>
+          <w:ilvl w:val="0"/>
+          <w:numId w:val="6"/>
+        </w:numPr>
+        <w:ind w:firstLineChars="0"/>
+      </w:pPr>
+      <w:r>
+        <w:rPr>
+          <w:rFonts w:hint="eastAsia"/>
+        </w:rPr>
+        <w:t>Class-Path</w:t>
+      </w:r>
+      <w:r>
+        <w:rPr>
+          <w:rFonts w:hint="eastAsia"/>
+        </w:rPr>
+        <w:t>，路径指向你需要的所有</w:t>
+      </w:r>
+      <w:r>
+        <w:rPr>
+          <w:rFonts w:hint="eastAsia"/>
+        </w:rPr>
+        <w:t>jar</w:t>
+      </w:r>
+      <w:r>
+        <w:rPr>
+          <w:rFonts w:hint="eastAsia"/>
+        </w:rPr>
+        <w:t>包</w:t>
+      </w:r>
+      <w:r>
+        <w:rPr>
+          <w:rFonts w:hint="eastAsia"/>
+        </w:rPr>
+        <w:t>。</w:t>
+      </w:r>
+      <w:r>
+        <w:t>多个</w:t>
+      </w:r>
+      <w:r>
+        <w:t>jar</w:t>
+      </w:r>
+      <w:r>
+        <w:t>包，中间用空格隔开</w:t>
+      </w:r>
+    </w:p>
+    <w:p/>
+    <w:p>
+      <w:r>
+        <w:rPr>
+          <w:rFonts w:hint="eastAsia"/>
+        </w:rPr>
+        <w:t>重新打成</w:t>
+      </w:r>
+      <w:r>
+        <w:rPr>
+          <w:rFonts w:hint="eastAsia"/>
+        </w:rPr>
+        <w:t>jar</w:t>
+      </w:r>
+      <w:r>
+        <w:rPr>
+          <w:rFonts w:hint="eastAsia"/>
+        </w:rPr>
+        <w:t>包</w:t>
+      </w:r>
+      <w:r>
+        <w:rPr>
+          <w:rFonts w:hint="eastAsia"/>
+        </w:rPr>
+        <w:t>，目录情况</w:t>
+      </w:r>
+      <w:r>
+        <w:rPr>
+          <w:rFonts w:hint="eastAsia"/>
+        </w:rPr>
+        <w:t>（忽略</w:t>
+      </w:r>
+      <w:r>
+        <w:rPr>
+          <w:rFonts w:hint="eastAsia"/>
+        </w:rPr>
+        <w:t>运行时</w:t>
+      </w:r>
+      <w:r>
+        <w:rPr>
+          <w:rFonts w:hint="eastAsia"/>
+        </w:rPr>
+        <w:t>无关目录）</w:t>
+      </w:r>
+      <w:r>
+        <w:rPr>
+          <w:rFonts w:hint="eastAsia"/>
+        </w:rPr>
+        <w:t>：</w:t>
+      </w:r>
+    </w:p>
+    <w:tbl>
+      <w:tblPr>
+        <w:tblStyle w:val="a4"/>
+        <w:tblW w:w="0" w:type="auto"/>
+        <w:tblLook w:val="04A0" w:firstRow="1" w:lastRow="0" w:firstColumn="1" w:lastColumn="0" w:noHBand="0" w:noVBand="1"/>
+      </w:tblPr>
+      <w:tblGrid>
+        <w:gridCol w:w="8296"/>
+      </w:tblGrid>
+      <w:tr>
+        <w:tc>
+          <w:tcPr>
+            <w:tcW w:w="8296" w:type="dxa"/>
+          </w:tcPr>
+          <w:p>
+            <w:r>
+              <w:t>Tom.</w:t>
+            </w:r>
+            <w:r>
+              <w:rPr>
+                <w:rFonts w:hint="eastAsia"/>
+              </w:rPr>
+              <w:t>jar</w:t>
+            </w:r>
+          </w:p>
+          <w:p>
+            <w:pPr>
+              <w:rPr>
+                <w:rFonts w:hint="eastAsia"/>
+              </w:rPr>
+            </w:pPr>
+            <w:r>
+              <w:t>HelloWorld.</w:t>
+            </w:r>
+            <w:r>
+              <w:rPr>
+                <w:rFonts w:hint="eastAsia"/>
+              </w:rPr>
+              <w:t>jar</w:t>
+            </w:r>
+          </w:p>
+        </w:tc>
+      </w:tr>
+    </w:tbl>
+    <w:p>
+      <w:pPr>
+        <w:rPr>
+          <w:rFonts w:hint="eastAsia"/>
+        </w:rPr>
+      </w:pPr>
+    </w:p>
+    <w:p>
+      <w:r>
+        <w:rPr>
+          <w:rFonts w:hint="eastAsia"/>
+        </w:rPr>
+        <w:t>缺点：</w:t>
+      </w:r>
+      <w:r>
+        <w:rPr>
+          <w:rFonts w:hint="eastAsia"/>
+        </w:rPr>
+        <w:t>如果把</w:t>
+      </w:r>
+      <w:r>
+        <w:rPr>
+          <w:rFonts w:hint="eastAsia"/>
+        </w:rPr>
+        <w:t>Tom.jar</w:t>
+      </w:r>
+      <w:r>
+        <w:rPr>
+          <w:rFonts w:hint="eastAsia"/>
+        </w:rPr>
+        <w:t>移开，就</w:t>
+      </w:r>
+      <w:r>
+        <w:rPr>
+          <w:rFonts w:hint="eastAsia"/>
+        </w:rPr>
+        <w:t>不能运行</w:t>
+      </w:r>
+      <w:r>
+        <w:t>java.lang.NoClassDefFoundError: Tom</w:t>
+      </w:r>
+    </w:p>
+    <w:p>
+      <w:pPr>
+        <w:pStyle w:val="2"/>
+      </w:pPr>
+      <w:r>
+        <w:rPr>
+          <w:rFonts w:hint="eastAsia"/>
+        </w:rPr>
+        <w:t>maven方式</w:t>
+      </w:r>
+    </w:p>
+    <w:p>
+      <w:r>
+        <w:rPr>
+          <w:rFonts w:hint="eastAsia"/>
+        </w:rPr>
+        <w:t>使用</w:t>
+      </w:r>
+      <w:r>
+        <w:rPr>
+          <w:rFonts w:hint="eastAsia"/>
+        </w:rPr>
+        <w:t>Maven</w:t>
+      </w:r>
+      <w:r>
+        <w:rPr>
+          <w:rFonts w:hint="eastAsia"/>
+        </w:rPr>
+        <w:t>的</w:t>
+      </w:r>
+      <w:r>
+        <w:rPr>
+          <w:rFonts w:hint="eastAsia"/>
+        </w:rPr>
+        <w:t>install</w:t>
+      </w:r>
+      <w:r>
+        <w:rPr>
+          <w:rFonts w:hint="eastAsia"/>
+        </w:rPr>
+        <w:t>命令即可</w:t>
+      </w:r>
+    </w:p>
+    <w:p>
+      <w:pPr>
+        <w:pStyle w:val="2"/>
+        <w:rPr>
+          <w:rFonts w:hint="eastAsia"/>
+        </w:rPr>
+      </w:pPr>
+      <w:r>
+        <w:rPr>
+          <w:rFonts w:hint="eastAsia"/>
+        </w:rPr>
+        <w:lastRenderedPageBreak/>
+        <w:t>【</w:t>
+      </w:r>
+      <w:r>
+        <w:rPr>
+          <w:rFonts w:hint="eastAsia"/>
+        </w:rPr>
+        <w:t>IntelliJ IDEA】</w:t>
+      </w:r>
+      <w:r>
+        <w:rPr>
+          <w:rFonts w:hint="eastAsia"/>
+        </w:rPr>
+        <w:t>方式</w:t>
+      </w:r>
+    </w:p>
+    <w:p>
+      <w:r>
+        <w:rPr>
+          <w:noProof/>
+        </w:rPr>
+        <w:drawing>
+          <wp:inline distT="0" distB="0" distL="0" distR="0" wp14:anchorId="405D3CA4" wp14:editId="53EC373E">
+            <wp:extent cx="3371850" cy="1297022"/>
+            <wp:effectExtent l="0" t="0" r="0" b="0"/>
+            <wp:docPr id="3" name="图片 3"/>
+            <wp:cNvGraphicFramePr>
+              <a:graphicFrameLocks xmlns:a="http://schemas.openxmlformats.org/drawingml/2006/main" noChangeAspect="1"/>
+            </wp:cNvGraphicFramePr>
+            <a:graphic xmlns:a="http://schemas.openxmlformats.org/drawingml/2006/main">
+              <a:graphicData uri="http://schemas.openxmlformats.org/drawingml/2006/picture">
+                <pic:pic xmlns:pic="http://schemas.openxmlformats.org/drawingml/2006/picture">
+                  <pic:nvPicPr>
+                    <pic:cNvPr id="1" name=""/>
+                    <pic:cNvPicPr/>
+                  </pic:nvPicPr>
+                  <pic:blipFill>
+                    <a:blip r:embed="rId8"/>
+                    <a:stretch>
+                      <a:fillRect/>
+                    </a:stretch>
+                  </pic:blipFill>
+                  <pic:spPr>
+                    <a:xfrm>
+                      <a:off x="0" y="0"/>
+                      <a:ext cx="3383497" cy="1301502"/>
+                    </a:xfrm>
+                    <a:prstGeom prst="rect">
+                      <a:avLst/>
+                    </a:prstGeom>
+                  </pic:spPr>
+                </pic:pic>
+              </a:graphicData>
+            </a:graphic>
+          </wp:inline>
+        </w:drawing>
+      </w:r>
+    </w:p>
+    <w:p>
+      <w:r>
+        <w:tab/>
+      </w:r>
+      <w:r>
+        <w:rPr>
+          <w:rFonts w:hint="eastAsia"/>
+        </w:rPr>
+        <w:t>随便编写一个主方法</w:t>
+      </w:r>
+    </w:p>
+    <w:p/>
+    <w:p>
+      <w:r>
+        <w:rPr>
+          <w:noProof/>
+        </w:rPr>
+        <w:drawing>
+          <wp:inline distT="0" distB="0" distL="0" distR="0" wp14:anchorId="2810334C" wp14:editId="108CA20F">
+            <wp:extent cx="3765550" cy="2383729"/>
+            <wp:effectExtent l="0" t="0" r="6350" b="0"/>
+            <wp:docPr id="6" name="图片 6"/>
+            <wp:cNvGraphicFramePr>
+              <a:graphicFrameLocks xmlns:a="http://schemas.openxmlformats.org/drawingml/2006/main" noChangeAspect="1"/>
+            </wp:cNvGraphicFramePr>
+            <a:graphic xmlns:a="http://schemas.openxmlformats.org/drawingml/2006/main">
+              <a:graphicData uri="http://schemas.openxmlformats.org/drawingml/2006/picture">
+                <pic:pic xmlns:pic="http://schemas.openxmlformats.org/drawingml/2006/picture">
+                  <pic:nvPicPr>
+                    <pic:cNvPr id="1" name=""/>
+                    <pic:cNvPicPr/>
+                  </pic:nvPicPr>
+                  <pic:blipFill>
+                    <a:blip r:embed="rId9"/>
+                    <a:stretch>
+                      <a:fillRect/>
+                    </a:stretch>
+                  </pic:blipFill>
+                  <pic:spPr>
+                    <a:xfrm>
+                      <a:off x="0" y="0"/>
+                      <a:ext cx="3772118" cy="2387887"/>
+                    </a:xfrm>
+                    <a:prstGeom prst="rect">
+                      <a:avLst/>
+                    </a:prstGeom>
+                  </pic:spPr>
+                </pic:pic>
+              </a:graphicData>
+            </a:graphic>
+          </wp:inline>
+        </w:drawing>
+      </w:r>
+    </w:p>
+    <w:p/>
+    <w:p>
+      <w:r>
+        <w:rPr>
+          <w:noProof/>
+        </w:rPr>
+        <w:drawing>
+          <wp:inline distT="0" distB="0" distL="0" distR="0" wp14:anchorId="7E31DCCE" wp14:editId="704A62BC">
+            <wp:extent cx="4025900" cy="2809793"/>
+            <wp:effectExtent l="0" t="0" r="0" b="0"/>
+            <wp:docPr id="7" name="图片 7"/>
+            <wp:cNvGraphicFramePr>
+              <a:graphicFrameLocks xmlns:a="http://schemas.openxmlformats.org/drawingml/2006/main" noChangeAspect="1"/>
+            </wp:cNvGraphicFramePr>
+            <a:graphic xmlns:a="http://schemas.openxmlformats.org/drawingml/2006/main">
+              <a:graphicData uri="http://schemas.openxmlformats.org/drawingml/2006/picture">
+                <pic:pic xmlns:pic="http://schemas.openxmlformats.org/drawingml/2006/picture">
+                  <pic:nvPicPr>
+                    <pic:cNvPr id="1" name=""/>
+                    <pic:cNvPicPr/>
+                  </pic:nvPicPr>
+                  <pic:blipFill>
+                    <a:blip r:embed="rId10"/>
+                    <a:stretch>
+                      <a:fillRect/>
+                    </a:stretch>
+                  </pic:blipFill>
+                  <pic:spPr>
+                    <a:xfrm>
+                      <a:off x="0" y="0"/>
+                      <a:ext cx="4034682" cy="2815922"/>
+                    </a:xfrm>
+                    <a:prstGeom prst="rect">
+                      <a:avLst/>
+                    </a:prstGeom>
+                  </pic:spPr>
+                </pic:pic>
+              </a:graphicData>
+            </a:graphic>
+          </wp:inline>
+        </w:drawing>
+      </w:r>
+    </w:p>
+    <w:p/>
+    <w:p>
+      <w:r>
+        <w:rPr>
+          <w:noProof/>
+        </w:rPr>
+        <w:lastRenderedPageBreak/>
+        <w:drawing>
+          <wp:inline distT="0" distB="0" distL="0" distR="0" wp14:anchorId="075C1CEE" wp14:editId="73CE8EF4">
+            <wp:extent cx="5274310" cy="3876040"/>
+            <wp:effectExtent l="0" t="0" r="2540" b="0"/>
+            <wp:docPr id="8" name="图片 8"/>
+            <wp:cNvGraphicFramePr>
+              <a:graphicFrameLocks xmlns:a="http://schemas.openxmlformats.org/drawingml/2006/main" noChangeAspect="1"/>
+            </wp:cNvGraphicFramePr>
+            <a:graphic xmlns:a="http://schemas.openxmlformats.org/drawingml/2006/main">
+              <a:graphicData uri="http://schemas.openxmlformats.org/drawingml/2006/picture">
+                <pic:pic xmlns:pic="http://schemas.openxmlformats.org/drawingml/2006/picture">
+                  <pic:nvPicPr>
+                    <pic:cNvPr id="1" name=""/>
+                    <pic:cNvPicPr/>
+                  </pic:nvPicPr>
+                  <pic:blipFill>
+                    <a:blip r:embed="rId11"/>
+                    <a:stretch>
+                      <a:fillRect/>
+                    </a:stretch>
+                  </pic:blipFill>
+                  <pic:spPr>
+                    <a:xfrm>
+                      <a:off x="0" y="0"/>
+                      <a:ext cx="5274310" cy="3876040"/>
+                    </a:xfrm>
+                    <a:prstGeom prst="rect">
+                      <a:avLst/>
+                    </a:prstGeom>
+                  </pic:spPr>
+                </pic:pic>
+              </a:graphicData>
+            </a:graphic>
+          </wp:inline>
+        </w:drawing>
+      </w:r>
+    </w:p>
+    <w:p>
+      <w:r>
+        <w:tab/>
+      </w:r>
+      <w:r>
+        <w:rPr>
+          <w:rFonts w:hint="eastAsia"/>
+        </w:rPr>
+        <w:t>选择主方法，</w:t>
+      </w:r>
+      <w:r>
+        <w:rPr>
+          <w:rFonts w:hint="eastAsia"/>
+        </w:rPr>
+        <w:t>点击</w:t>
+      </w:r>
+      <w:r>
+        <w:rPr>
+          <w:rFonts w:hint="eastAsia"/>
+        </w:rPr>
+        <w:t xml:space="preserve"> " OK " </w:t>
+      </w:r>
+      <w:r>
+        <w:rPr>
+          <w:rFonts w:hint="eastAsia"/>
+        </w:rPr>
+        <w:t>后</w:t>
+      </w:r>
+      <w:r>
+        <w:rPr>
+          <w:rFonts w:hint="eastAsia"/>
+        </w:rPr>
+        <w:t xml:space="preserve"> , IntelliJ IDEA </w:t>
+      </w:r>
+      <w:r>
+        <w:rPr>
+          <w:rFonts w:hint="eastAsia"/>
+        </w:rPr>
+        <w:t>会在</w:t>
+      </w:r>
+      <w:r>
+        <w:rPr>
+          <w:rFonts w:hint="eastAsia"/>
+        </w:rPr>
+        <w:t xml:space="preserve"> src </w:t>
+      </w:r>
+      <w:r>
+        <w:rPr>
+          <w:rFonts w:hint="eastAsia"/>
+        </w:rPr>
+        <w:t>目录下生成</w:t>
+      </w:r>
+      <w:r>
+        <w:rPr>
+          <w:rFonts w:hint="eastAsia"/>
+        </w:rPr>
+        <w:t xml:space="preserve"> META-INF/MANIFEST.MF </w:t>
+      </w:r>
+      <w:r>
+        <w:rPr>
+          <w:rFonts w:hint="eastAsia"/>
+        </w:rPr>
+        <w:t>文件</w:t>
+      </w:r>
+    </w:p>
+    <w:p/>
+    <w:p>
+      <w:r>
+        <w:rPr>
+          <w:noProof/>
+        </w:rPr>
+        <w:drawing>
+          <wp:inline distT="0" distB="0" distL="0" distR="0" wp14:anchorId="564F2532" wp14:editId="3552C110">
+            <wp:extent cx="4730750" cy="1463764"/>
+            <wp:effectExtent l="0" t="0" r="0" b="3175"/>
+            <wp:docPr id="9" name="图片 9"/>
+            <wp:cNvGraphicFramePr>
+              <a:graphicFrameLocks xmlns:a="http://schemas.openxmlformats.org/drawingml/2006/main" noChangeAspect="1"/>
+            </wp:cNvGraphicFramePr>
+            <a:graphic xmlns:a="http://schemas.openxmlformats.org/drawingml/2006/main">
+              <a:graphicData uri="http://schemas.openxmlformats.org/drawingml/2006/picture">
+                <pic:pic xmlns:pic="http://schemas.openxmlformats.org/drawingml/2006/picture">
+                  <pic:nvPicPr>
+                    <pic:cNvPr id="1" name=""/>
+                    <pic:cNvPicPr/>
+                  </pic:nvPicPr>
+                  <pic:blipFill>
+                    <a:blip r:embed="rId12"/>
+                    <a:stretch>
+                      <a:fillRect/>
+                    </a:stretch>
+                  </pic:blipFill>
+                  <pic:spPr>
+                    <a:xfrm>
+                      <a:off x="0" y="0"/>
+                      <a:ext cx="4734137" cy="1464812"/>
+                    </a:xfrm>
+                    <a:prstGeom prst="rect">
+                      <a:avLst/>
+                    </a:prstGeom>
+                  </pic:spPr>
+                </pic:pic>
+              </a:graphicData>
+            </a:graphic>
+          </wp:inline>
+        </w:drawing>
+      </w:r>
+    </w:p>
+    <w:p/>
+    <w:p>
+      <w:r>
+        <w:rPr>
+          <w:noProof/>
+        </w:rPr>
+        <w:drawing>
+          <wp:inline distT="0" distB="0" distL="0" distR="0" wp14:anchorId="42C54ABE" wp14:editId="25D14340">
+            <wp:extent cx="3549650" cy="2062438"/>
+            <wp:effectExtent l="0" t="0" r="0" b="0"/>
+            <wp:docPr id="10" name="图片 10"/>
+            <wp:cNvGraphicFramePr>
+              <a:graphicFrameLocks xmlns:a="http://schemas.openxmlformats.org/drawingml/2006/main" noChangeAspect="1"/>
+            </wp:cNvGraphicFramePr>
+            <a:graphic xmlns:a="http://schemas.openxmlformats.org/drawingml/2006/main">
+              <a:graphicData uri="http://schemas.openxmlformats.org/drawingml/2006/picture">
+                <pic:pic xmlns:pic="http://schemas.openxmlformats.org/drawingml/2006/picture">
+                  <pic:nvPicPr>
+                    <pic:cNvPr id="1" name=""/>
+                    <pic:cNvPicPr/>
+                  </pic:nvPicPr>
+                  <pic:blipFill>
+                    <a:blip r:embed="rId13"/>
+                    <a:stretch>
+                      <a:fillRect/>
+                    </a:stretch>
+                  </pic:blipFill>
+                  <pic:spPr>
+                    <a:xfrm>
+                      <a:off x="0" y="0"/>
+                      <a:ext cx="3556948" cy="2066678"/>
+                    </a:xfrm>
+                    <a:prstGeom prst="rect">
+                      <a:avLst/>
+                    </a:prstGeom>
+                  </pic:spPr>
+                </pic:pic>
+              </a:graphicData>
+            </a:graphic>
+          </wp:inline>
+        </w:drawing>
+      </w:r>
+    </w:p>
+    <w:p/>
+    <w:p>
+      <w:r>
+        <w:rPr>
+          <w:noProof/>
+        </w:rPr>
+        <w:lastRenderedPageBreak/>
+        <w:drawing>
+          <wp:inline distT="0" distB="0" distL="0" distR="0" wp14:anchorId="680DBB20" wp14:editId="71D0A266">
+            <wp:extent cx="3778250" cy="1932794"/>
+            <wp:effectExtent l="0" t="0" r="0" b="0"/>
+            <wp:docPr id="11" name="图片 11"/>
+            <wp:cNvGraphicFramePr>
+              <a:graphicFrameLocks xmlns:a="http://schemas.openxmlformats.org/drawingml/2006/main" noChangeAspect="1"/>
+            </wp:cNvGraphicFramePr>
+            <a:graphic xmlns:a="http://schemas.openxmlformats.org/drawingml/2006/main">
+              <a:graphicData uri="http://schemas.openxmlformats.org/drawingml/2006/picture">
+                <pic:pic xmlns:pic="http://schemas.openxmlformats.org/drawingml/2006/picture">
+                  <pic:nvPicPr>
+                    <pic:cNvPr id="1" name=""/>
+                    <pic:cNvPicPr/>
+                  </pic:nvPicPr>
+                  <pic:blipFill>
+                    <a:blip r:embed="rId14"/>
+                    <a:stretch>
+                      <a:fillRect/>
+                    </a:stretch>
+                  </pic:blipFill>
+                  <pic:spPr>
+                    <a:xfrm>
+                      <a:off x="0" y="0"/>
+                      <a:ext cx="3785498" cy="1936502"/>
+                    </a:xfrm>
+                    <a:prstGeom prst="rect">
+                      <a:avLst/>
+                    </a:prstGeom>
+                  </pic:spPr>
+                </pic:pic>
+              </a:graphicData>
+            </a:graphic>
+          </wp:inline>
+        </w:drawing>
+      </w:r>
+    </w:p>
+    <w:p/>
+    <w:p>
+      <w:r>
+        <w:rPr>
+          <w:noProof/>
+        </w:rPr>
+        <w:drawing>
+          <wp:inline distT="0" distB="0" distL="0" distR="0" wp14:anchorId="6BF312D8" wp14:editId="6726E8F8">
+            <wp:extent cx="2540000" cy="1826344"/>
+            <wp:effectExtent l="0" t="0" r="0" b="2540"/>
+            <wp:docPr id="12" name="图片 12"/>
+            <wp:cNvGraphicFramePr>
+              <a:graphicFrameLocks xmlns:a="http://schemas.openxmlformats.org/drawingml/2006/main" noChangeAspect="1"/>
+            </wp:cNvGraphicFramePr>
+            <a:graphic xmlns:a="http://schemas.openxmlformats.org/drawingml/2006/main">
+              <a:graphicData uri="http://schemas.openxmlformats.org/drawingml/2006/picture">
+                <pic:pic xmlns:pic="http://schemas.openxmlformats.org/drawingml/2006/picture">
+                  <pic:nvPicPr>
+                    <pic:cNvPr id="1" name=""/>
+                    <pic:cNvPicPr/>
+                  </pic:nvPicPr>
+                  <pic:blipFill>
+                    <a:blip r:embed="rId15"/>
+                    <a:stretch>
+                      <a:fillRect/>
+                    </a:stretch>
+                  </pic:blipFill>
+                  <pic:spPr>
+                    <a:xfrm>
+                      <a:off x="0" y="0"/>
+                      <a:ext cx="2540919" cy="1827005"/>
+                    </a:xfrm>
+                    <a:prstGeom prst="rect">
+                      <a:avLst/>
+                    </a:prstGeom>
+                  </pic:spPr>
+                </pic:pic>
+              </a:graphicData>
+            </a:graphic>
+          </wp:inline>
+        </w:drawing>
+      </w:r>
+    </w:p>
+    <w:p>
+      <w:r>
+        <w:rPr>
+          <w:noProof/>
+        </w:rPr>
+        <w:drawing>
+          <wp:inline distT="0" distB="0" distL="0" distR="0" wp14:anchorId="5AC45FB6" wp14:editId="3A98BF5B">
+            <wp:extent cx="3134085" cy="2565400"/>
+            <wp:effectExtent l="0" t="0" r="9525" b="6350"/>
+            <wp:docPr id="13" name="图片 13"/>
+            <wp:cNvGraphicFramePr>
+              <a:graphicFrameLocks xmlns:a="http://schemas.openxmlformats.org/drawingml/2006/main" noChangeAspect="1"/>
+            </wp:cNvGraphicFramePr>
+            <a:graphic xmlns:a="http://schemas.openxmlformats.org/drawingml/2006/main">
+              <a:graphicData uri="http://schemas.openxmlformats.org/drawingml/2006/picture">
+                <pic:pic xmlns:pic="http://schemas.openxmlformats.org/drawingml/2006/picture">
+                  <pic:nvPicPr>
+                    <pic:cNvPr id="1" name=""/>
+                    <pic:cNvPicPr/>
+                  </pic:nvPicPr>
+                  <pic:blipFill>
+                    <a:blip r:embed="rId16"/>
+                    <a:stretch>
+                      <a:fillRect/>
+                    </a:stretch>
+                  </pic:blipFill>
+                  <pic:spPr>
+                    <a:xfrm>
+                      <a:off x="0" y="0"/>
+                      <a:ext cx="3137889" cy="2568514"/>
+                    </a:xfrm>
+                    <a:prstGeom prst="rect">
+                      <a:avLst/>
+                    </a:prstGeom>
+                  </pic:spPr>
+                </pic:pic>
+              </a:graphicData>
+            </a:graphic>
+          </wp:inline>
+        </w:drawing>
+      </w:r>
+    </w:p>
+    <w:p>
+      <w:pPr>
+        <w:rPr>
+          <w:rFonts w:hint="eastAsia"/>
+        </w:rPr>
+      </w:pPr>
+    </w:p>
     <w:sectPr>
       <w:pgSz w:w="11906" w:h="16838"/>
       <w:pgMar w:top="1440" w:right="1800" w:bottom="1440" w:left="1800" w:header="851" w:footer="992" w:gutter="0"/>
@@ -1019,6 +4092,232 @@
 <file path=word/numbering.xml><?xml version="1.0" encoding="utf-8"?>
 <w:numbering xmlns:wpc="http://schemas.microsoft.com/office/word/2010/wordprocessingCanvas" xmlns:cx="http://schemas.microsoft.com/office/drawing/2014/chartex" xmlns:cx1="http://schemas.microsoft.com/office/drawing/2015/9/8/chartex" xmlns:cx2="http://schemas.microsoft.com/office/drawing/2015/10/21/chartex" xmlns:cx3="http://schemas.microsoft.com/office/drawing/2016/5/9/chartex" xmlns:cx4="http://schemas.microsoft.com/office/drawing/2016/5/10/chartex" xmlns:cx5="http://schemas.microsoft.com/office/drawing/2016/5/11/chartex" xmlns:cx6="http://schemas.microsoft.com/office/drawing/2016/5/12/chartex" xmlns:cx7="http://schemas.microsoft.com/office/drawing/2016/5/13/chartex" xmlns:cx8="http://schemas.microsoft.com/office/drawing/2016/5/14/chartex" xmlns:mc="http://schemas.openxmlformats.org/markup-compatibility/2006" xmlns:aink="http://schemas.microsoft.com/office/drawing/2016/ink" xmlns:am3d="http://schemas.microsoft.com/office/drawing/2017/model3d" xmlns:o="urn:schemas-microsoft-com:office:office" xmlns:oel="http://schemas.microsoft.com/office/2019/extlst" xmlns:r="http://schemas.openxmlformats.org/officeDocument/2006/relationships" xmlns:m="http://schemas.openxmlformats.org/officeDocument/2006/math" xmlns:v="urn:schemas-microsoft-com:vml" xmlns:wp14="http://schemas.microsoft.com/office/word/2010/wordprocessingDrawing" xmlns:wp="http://schemas.openxmlformats.org/drawingml/2006/wordprocessingDrawing" xmlns:w10="urn:schemas-microsoft-com:office:word" xmlns:w="http://schemas.openxmlformats.org/wordprocessingml/2006/main" xmlns:w14="http://schemas.microsoft.com/office/word/2010/wordml" xmlns:w15="http://schemas.microsoft.com/office/word/2012/wordml" xmlns:w16cex="http://schemas.microsoft.com/office/word/2018/wordml/cex" xmlns:w16cid="http://schemas.microsoft.com/office/word/2016/wordml/cid" xmlns:w16="http://schemas.microsoft.com/office/word/2018/wordml" xmlns:w16du="http://schemas.microsoft.com/office/word/2023/wordml/word16du" xmlns:w16sdtdh="http://schemas.microsoft.com/office/word/2020/wordml/sdtdatahash" xmlns:w16se="http://schemas.microsoft.com/office/word/2015/wordml/symex" xmlns:wpg="http://schemas.microsoft.com/office/word/2010/wordprocessingGroup" xmlns:wpi="http://schemas.microsoft.com/office/word/2010/wordprocessingInk" xmlns:wne="http://schemas.microsoft.com/office/word/2006/wordml" xmlns:wps="http://schemas.microsoft.com/office/word/2010/wordprocessingShape" mc:Ignorable="w14 w15 w16se w16cid w16 w16cex w16sdtdh w16du wp14">
   <w:abstractNum w:abstractNumId="0" w15:restartNumberingAfterBreak="0">
+    <w:nsid w:val="0D6B7EBE"/>
+    <w:multiLevelType w:val="hybridMultilevel"/>
+    <w:tmpl w:val="15165DC2"/>
+    <w:lvl w:ilvl="0" w:tplc="04090001">
+      <w:start w:val="1"/>
+      <w:numFmt w:val="bullet"/>
+      <w:lvlText w:val=""/>
+      <w:lvlJc w:val="left"/>
+      <w:pPr>
+        <w:ind w:left="440" w:hanging="440"/>
+      </w:pPr>
+      <w:rPr>
+        <w:rFonts w:ascii="Wingdings" w:hAnsi="Wingdings" w:hint="default"/>
+      </w:rPr>
+    </w:lvl>
+    <w:lvl w:ilvl="1" w:tplc="04090003" w:tentative="1">
+      <w:start w:val="1"/>
+      <w:numFmt w:val="bullet"/>
+      <w:lvlText w:val=""/>
+      <w:lvlJc w:val="left"/>
+      <w:pPr>
+        <w:ind w:left="880" w:hanging="440"/>
+      </w:pPr>
+      <w:rPr>
+        <w:rFonts w:ascii="Wingdings" w:hAnsi="Wingdings" w:hint="default"/>
+      </w:rPr>
+    </w:lvl>
+    <w:lvl w:ilvl="2" w:tplc="04090005" w:tentative="1">
+      <w:start w:val="1"/>
+      <w:numFmt w:val="bullet"/>
+      <w:lvlText w:val=""/>
+      <w:lvlJc w:val="left"/>
+      <w:pPr>
+        <w:ind w:left="1320" w:hanging="440"/>
+      </w:pPr>
+      <w:rPr>
+        <w:rFonts w:ascii="Wingdings" w:hAnsi="Wingdings" w:hint="default"/>
+      </w:rPr>
+    </w:lvl>
+    <w:lvl w:ilvl="3" w:tplc="04090001" w:tentative="1">
+      <w:start w:val="1"/>
+      <w:numFmt w:val="bullet"/>
+      <w:lvlText w:val=""/>
+      <w:lvlJc w:val="left"/>
+      <w:pPr>
+        <w:ind w:left="1760" w:hanging="440"/>
+      </w:pPr>
+      <w:rPr>
+        <w:rFonts w:ascii="Wingdings" w:hAnsi="Wingdings" w:hint="default"/>
+      </w:rPr>
+    </w:lvl>
+    <w:lvl w:ilvl="4" w:tplc="04090003" w:tentative="1">
+      <w:start w:val="1"/>
+      <w:numFmt w:val="bullet"/>
+      <w:lvlText w:val=""/>
+      <w:lvlJc w:val="left"/>
+      <w:pPr>
+        <w:ind w:left="2200" w:hanging="440"/>
+      </w:pPr>
+      <w:rPr>
+        <w:rFonts w:ascii="Wingdings" w:hAnsi="Wingdings" w:hint="default"/>
+      </w:rPr>
+    </w:lvl>
+    <w:lvl w:ilvl="5" w:tplc="04090005" w:tentative="1">
+      <w:start w:val="1"/>
+      <w:numFmt w:val="bullet"/>
+      <w:lvlText w:val=""/>
+      <w:lvlJc w:val="left"/>
+      <w:pPr>
+        <w:ind w:left="2640" w:hanging="440"/>
+      </w:pPr>
+      <w:rPr>
+        <w:rFonts w:ascii="Wingdings" w:hAnsi="Wingdings" w:hint="default"/>
+      </w:rPr>
+    </w:lvl>
+    <w:lvl w:ilvl="6" w:tplc="04090001" w:tentative="1">
+      <w:start w:val="1"/>
+      <w:numFmt w:val="bullet"/>
+      <w:lvlText w:val=""/>
+      <w:lvlJc w:val="left"/>
+      <w:pPr>
+        <w:ind w:left="3080" w:hanging="440"/>
+      </w:pPr>
+      <w:rPr>
+        <w:rFonts w:ascii="Wingdings" w:hAnsi="Wingdings" w:hint="default"/>
+      </w:rPr>
+    </w:lvl>
+    <w:lvl w:ilvl="7" w:tplc="04090003" w:tentative="1">
+      <w:start w:val="1"/>
+      <w:numFmt w:val="bullet"/>
+      <w:lvlText w:val=""/>
+      <w:lvlJc w:val="left"/>
+      <w:pPr>
+        <w:ind w:left="3520" w:hanging="440"/>
+      </w:pPr>
+      <w:rPr>
+        <w:rFonts w:ascii="Wingdings" w:hAnsi="Wingdings" w:hint="default"/>
+      </w:rPr>
+    </w:lvl>
+    <w:lvl w:ilvl="8" w:tplc="04090005" w:tentative="1">
+      <w:start w:val="1"/>
+      <w:numFmt w:val="bullet"/>
+      <w:lvlText w:val=""/>
+      <w:lvlJc w:val="left"/>
+      <w:pPr>
+        <w:ind w:left="3960" w:hanging="440"/>
+      </w:pPr>
+      <w:rPr>
+        <w:rFonts w:ascii="Wingdings" w:hAnsi="Wingdings" w:hint="default"/>
+      </w:rPr>
+    </w:lvl>
+  </w:abstractNum>
+  <w:abstractNum w:abstractNumId="1" w15:restartNumberingAfterBreak="0">
+    <w:nsid w:val="1BD74F55"/>
+    <w:multiLevelType w:val="hybridMultilevel"/>
+    <w:tmpl w:val="8C120C1C"/>
+    <w:lvl w:ilvl="0" w:tplc="04090001">
+      <w:start w:val="1"/>
+      <w:numFmt w:val="bullet"/>
+      <w:lvlText w:val=""/>
+      <w:lvlJc w:val="left"/>
+      <w:pPr>
+        <w:ind w:left="440" w:hanging="440"/>
+      </w:pPr>
+      <w:rPr>
+        <w:rFonts w:ascii="Wingdings" w:hAnsi="Wingdings" w:hint="default"/>
+      </w:rPr>
+    </w:lvl>
+    <w:lvl w:ilvl="1" w:tplc="04090003" w:tentative="1">
+      <w:start w:val="1"/>
+      <w:numFmt w:val="bullet"/>
+      <w:lvlText w:val=""/>
+      <w:lvlJc w:val="left"/>
+      <w:pPr>
+        <w:ind w:left="880" w:hanging="440"/>
+      </w:pPr>
+      <w:rPr>
+        <w:rFonts w:ascii="Wingdings" w:hAnsi="Wingdings" w:hint="default"/>
+      </w:rPr>
+    </w:lvl>
+    <w:lvl w:ilvl="2" w:tplc="04090005" w:tentative="1">
+      <w:start w:val="1"/>
+      <w:numFmt w:val="bullet"/>
+      <w:lvlText w:val=""/>
+      <w:lvlJc w:val="left"/>
+      <w:pPr>
+        <w:ind w:left="1320" w:hanging="440"/>
+      </w:pPr>
+      <w:rPr>
+        <w:rFonts w:ascii="Wingdings" w:hAnsi="Wingdings" w:hint="default"/>
+      </w:rPr>
+    </w:lvl>
+    <w:lvl w:ilvl="3" w:tplc="04090001" w:tentative="1">
+      <w:start w:val="1"/>
+      <w:numFmt w:val="bullet"/>
+      <w:lvlText w:val=""/>
+      <w:lvlJc w:val="left"/>
+      <w:pPr>
+        <w:ind w:left="1760" w:hanging="440"/>
+      </w:pPr>
+      <w:rPr>
+        <w:rFonts w:ascii="Wingdings" w:hAnsi="Wingdings" w:hint="default"/>
+      </w:rPr>
+    </w:lvl>
+    <w:lvl w:ilvl="4" w:tplc="04090003" w:tentative="1">
+      <w:start w:val="1"/>
+      <w:numFmt w:val="bullet"/>
+      <w:lvlText w:val=""/>
+      <w:lvlJc w:val="left"/>
+      <w:pPr>
+        <w:ind w:left="2200" w:hanging="440"/>
+      </w:pPr>
+      <w:rPr>
+        <w:rFonts w:ascii="Wingdings" w:hAnsi="Wingdings" w:hint="default"/>
+      </w:rPr>
+    </w:lvl>
+    <w:lvl w:ilvl="5" w:tplc="04090005" w:tentative="1">
+      <w:start w:val="1"/>
+      <w:numFmt w:val="bullet"/>
+      <w:lvlText w:val=""/>
+      <w:lvlJc w:val="left"/>
+      <w:pPr>
+        <w:ind w:left="2640" w:hanging="440"/>
+      </w:pPr>
+      <w:rPr>
+        <w:rFonts w:ascii="Wingdings" w:hAnsi="Wingdings" w:hint="default"/>
+      </w:rPr>
+    </w:lvl>
+    <w:lvl w:ilvl="6" w:tplc="04090001" w:tentative="1">
+      <w:start w:val="1"/>
+      <w:numFmt w:val="bullet"/>
+      <w:lvlText w:val=""/>
+      <w:lvlJc w:val="left"/>
+      <w:pPr>
+        <w:ind w:left="3080" w:hanging="440"/>
+      </w:pPr>
+      <w:rPr>
+        <w:rFonts w:ascii="Wingdings" w:hAnsi="Wingdings" w:hint="default"/>
+      </w:rPr>
+    </w:lvl>
+    <w:lvl w:ilvl="7" w:tplc="04090003" w:tentative="1">
+      <w:start w:val="1"/>
+      <w:numFmt w:val="bullet"/>
+      <w:lvlText w:val=""/>
+      <w:lvlJc w:val="left"/>
+      <w:pPr>
+        <w:ind w:left="3520" w:hanging="440"/>
+      </w:pPr>
+      <w:rPr>
+        <w:rFonts w:ascii="Wingdings" w:hAnsi="Wingdings" w:hint="default"/>
+      </w:rPr>
+    </w:lvl>
+    <w:lvl w:ilvl="8" w:tplc="04090005" w:tentative="1">
+      <w:start w:val="1"/>
+      <w:numFmt w:val="bullet"/>
+      <w:lvlText w:val=""/>
+      <w:lvlJc w:val="left"/>
+      <w:pPr>
+        <w:ind w:left="3960" w:hanging="440"/>
+      </w:pPr>
+      <w:rPr>
+        <w:rFonts w:ascii="Wingdings" w:hAnsi="Wingdings" w:hint="default"/>
+      </w:rPr>
+    </w:lvl>
+  </w:abstractNum>
+  <w:abstractNum w:abstractNumId="2" w15:restartNumberingAfterBreak="0">
     <w:nsid w:val="5DBD6272"/>
     <w:multiLevelType w:val="multilevel"/>
     <w:tmpl w:val="A6EAFB62"/>
@@ -1136,16 +4435,22 @@
     </w:lvl>
   </w:abstractNum>
   <w:num w:numId="1" w16cid:durableId="599065080">
+    <w:abstractNumId w:val="2"/>
+  </w:num>
+  <w:num w:numId="2" w16cid:durableId="1642348937">
+    <w:abstractNumId w:val="2"/>
+  </w:num>
+  <w:num w:numId="3" w16cid:durableId="1928268428">
+    <w:abstractNumId w:val="2"/>
+  </w:num>
+  <w:num w:numId="4" w16cid:durableId="1743482330">
+    <w:abstractNumId w:val="2"/>
+  </w:num>
+  <w:num w:numId="5" w16cid:durableId="2046981261">
     <w:abstractNumId w:val="0"/>
   </w:num>
-  <w:num w:numId="2" w16cid:durableId="1642348937">
-    <w:abstractNumId w:val="0"/>
-  </w:num>
-  <w:num w:numId="3" w16cid:durableId="1928268428">
-    <w:abstractNumId w:val="0"/>
-  </w:num>
-  <w:num w:numId="4" w16cid:durableId="1743482330">
-    <w:abstractNumId w:val="0"/>
+  <w:num w:numId="6" w16cid:durableId="737872059">
+    <w:abstractNumId w:val="1"/>
   </w:num>
 </w:numbering>
 </file>
@@ -1545,7 +4850,7 @@
   <w:style w:type="paragraph" w:default="1" w:styleId="a">
     <w:name w:val="Normal"/>
     <w:qFormat/>
-    <w:rsid w:val="00EF6534"/>
+    <w:rsid w:val="00C34AA9"/>
     <w:pPr>
       <w:widowControl w:val="0"/>
       <w:jc w:val="both"/>
@@ -1660,7 +4965,6 @@
   <w:style w:type="character" w:default="1" w:styleId="a0">
     <w:name w:val="Default Paragraph Font"/>
     <w:uiPriority w:val="1"/>
-    <w:semiHidden/>
     <w:unhideWhenUsed/>
   </w:style>
   <w:style w:type="table" w:default="1" w:styleId="a1">
@@ -1837,6 +5141,33 @@
     <w:rPr>
       <w:color w:val="467886" w:themeColor="hyperlink"/>
       <w:u w:val="single"/>
+    </w:rPr>
+  </w:style>
+  <w:style w:type="paragraph" w:styleId="HTML">
+    <w:name w:val="HTML Preformatted"/>
+    <w:basedOn w:val="a"/>
+    <w:link w:val="HTML0"/>
+    <w:uiPriority w:val="99"/>
+    <w:semiHidden/>
+    <w:unhideWhenUsed/>
+    <w:rsid w:val="00FC6FD6"/>
+    <w:rPr>
+      <w:rFonts w:ascii="Courier New" w:hAnsi="Courier New" w:cs="Courier New"/>
+      <w:sz w:val="20"/>
+      <w:szCs w:val="20"/>
+    </w:rPr>
+  </w:style>
+  <w:style w:type="character" w:customStyle="1" w:styleId="HTML0">
+    <w:name w:val="HTML 预设格式 字符"/>
+    <w:basedOn w:val="a0"/>
+    <w:link w:val="HTML"/>
+    <w:uiPriority w:val="99"/>
+    <w:semiHidden/>
+    <w:rsid w:val="00FC6FD6"/>
+    <w:rPr>
+      <w:rFonts w:ascii="Courier New" w:hAnsi="Courier New" w:cs="Courier New"/>
+      <w:sz w:val="20"/>
+      <w:szCs w:val="20"/>
     </w:rPr>
   </w:style>
 </w:styles>
